--- a/TEMP/input/p135r_AK_+MHS_+/tl_p135r.docx
+++ b/TEMP/input/p135r_AK_+MHS_+/tl_p135r.docx
@@ -3124,36 +3124,14 @@
     <w:rPrDefault>
       <w:rPr>
         <w:rFonts w:ascii="Arial" w:cs="Arial" w:eastAsia="Arial" w:hAnsi="Arial"/>
-        <w:b w:val="0"/>
-        <w:i w:val="0"/>
-        <w:smallCaps w:val="0"/>
-        <w:strike w:val="0"/>
-        <w:color w:val="000000"/>
         <w:sz w:val="22"/>
         <w:szCs w:val="22"/>
-        <w:u w:val="none"/>
-        <w:shd w:fill="auto" w:val="clear"/>
-        <w:vertAlign w:val="baseline"/>
         <w:lang w:val="en"/>
       </w:rPr>
     </w:rPrDefault>
     <w:pPrDefault>
       <w:pPr>
-        <w:keepNext w:val="0"/>
-        <w:keepLines w:val="0"/>
-        <w:widowControl w:val="1"/>
-        <w:pBdr>
-          <w:top w:space="0" w:sz="0" w:val="nil"/>
-          <w:left w:space="0" w:sz="0" w:val="nil"/>
-          <w:bottom w:space="0" w:sz="0" w:val="nil"/>
-          <w:right w:space="0" w:sz="0" w:val="nil"/>
-          <w:between w:space="0" w:sz="0" w:val="nil"/>
-        </w:pBdr>
-        <w:shd w:fill="auto" w:val="clear"/>
-        <w:spacing w:after="0" w:before="0" w:line="276" w:lineRule="auto"/>
-        <w:ind w:left="0" w:right="0" w:firstLine="0"/>
-        <w:contextualSpacing w:val="0"/>
-        <w:jc w:val="left"/>
+        <w:spacing w:line="276" w:lineRule="auto"/>
       </w:pPr>
     </w:pPrDefault>
   </w:docDefaults>

--- a/TEMP/input/p135r_AK_+MHS_+/tl_p135r.docx
+++ b/TEMP/input/p135r_AK_+MHS_+/tl_p135r.docx
@@ -240,18 +240,16 @@
       </w:r>
       <w:r>
         <w:rPr>
-          <w:b w:val="0"/>
-          <w:color w:val="000000"/>
-          <w:rtl w:val="0"/>
-        </w:rPr>
-        <w:t xml:space="preserve">,</w:t>
-      </w:r>
-      <w:r>
-        <w:rPr>
-          <w:color w:val="000000"/>
-          <w:rtl w:val="0"/>
-        </w:rPr>
-        <w:t xml:space="preserve"> or sauce</w:t>
+          <w:color w:val="000000"/>
+          <w:rtl w:val="0"/>
+        </w:rPr>
+        <w:t xml:space="preserve"> or </w:t>
+      </w:r>
+      <w:r>
+        <w:rPr>
+          <w:rtl w:val="0"/>
+        </w:rPr>
+        <w:t xml:space="preserve">mixture</w:t>
       </w:r>
       <w:r>
         <w:rPr>
@@ -347,13 +345,6 @@
       </w:pPr>
       <w:r>
         <w:rPr>
-          <w:color w:val="000000"/>
-          <w:rtl w:val="0"/>
-        </w:rPr>
-        <w:t xml:space="preserve">Take as much </w:t>
-      </w:r>
-      <w:r>
-        <w:rPr>
           <w:rFonts w:ascii="Courier New" w:cs="Courier New" w:eastAsia="Courier New" w:hAnsi="Courier New"/>
           <w:b w:val="0"/>
           <w:color w:val="0000ff"/>
@@ -365,11 +356,9 @@
       </w:r>
       <w:r>
         <w:rPr>
-          <w:b w:val="0"/>
-          <w:color w:val="000000"/>
-          <w:rtl w:val="0"/>
-        </w:rPr>
-        <w:t xml:space="preserve">v</w:t>
+          <w:rtl w:val="0"/>
+        </w:rPr>
+        <w:t xml:space="preserve">V</w:t>
       </w:r>
       <w:r>
         <w:rPr>
@@ -396,17 +385,29 @@
           <w:color w:val="000000"/>
           <w:rtl w:val="0"/>
         </w:rPr>
+        <w:t xml:space="preserve"> &amp;</w:t>
+      </w:r>
+      <w:r>
+        <w:rPr>
+          <w:rFonts w:ascii="Courier New" w:cs="Courier New" w:eastAsia="Courier New" w:hAnsi="Courier New"/>
+          <w:b w:val="0"/>
+          <w:color w:val="a9a9a9"/>
+          <w:sz w:val="18"/>
+          <w:szCs w:val="18"/>
+          <w:rtl w:val="0"/>
+        </w:rPr>
+        <w:t xml:space="preserve">amp;</w:t>
+      </w:r>
+      <w:r>
+        <w:rPr>
+          <w:b w:val="0"/>
+          <w:color w:val="000000"/>
+          <w:rtl w:val="0"/>
+        </w:rPr>
         <w:t xml:space="preserve"> </w:t>
       </w:r>
       <w:r>
         <w:rPr>
-          <w:color w:val="000000"/>
-          <w:rtl w:val="0"/>
-        </w:rPr>
-        <w:t xml:space="preserve">as </w:t>
-      </w:r>
-      <w:r>
-        <w:rPr>
           <w:rFonts w:ascii="Courier New" w:cs="Courier New" w:eastAsia="Courier New" w:hAnsi="Courier New"/>
           <w:b w:val="0"/>
           <w:color w:val="0000ff"/>
@@ -453,10 +454,16 @@
       </w:r>
       <w:r>
         <w:rPr>
-          <w:color w:val="000000"/>
-          <w:rtl w:val="0"/>
-        </w:rPr>
-        <w:t xml:space="preserve"> &amp;</w:t>
+          <w:rtl w:val="0"/>
+        </w:rPr>
+        <w:t xml:space="preserve"> as much of one as the other, </w:t>
+      </w:r>
+      <w:r>
+        <w:rPr>
+          <w:color w:val="000000"/>
+          <w:rtl w:val="0"/>
+        </w:rPr>
+        <w:t xml:space="preserve">&amp;</w:t>
       </w:r>
       <w:r>
         <w:rPr>
@@ -473,7 +480,7 @@
           <w:color w:val="000000"/>
           <w:rtl w:val="0"/>
         </w:rPr>
-        <w:t xml:space="preserve"> </w:t>
+        <w:t xml:space="preserve"> as big as a bean of </w:t>
       </w:r>
       <w:r>
         <w:rPr>
@@ -500,7 +507,7 @@
           <w:color w:val="000000"/>
           <w:rtl w:val="0"/>
         </w:rPr>
-        <w:t xml:space="preserve">altpetre</w:t>
+        <w:t xml:space="preserve">altpeter</w:t>
       </w:r>
       <w:r>
         <w:rPr>
@@ -515,124 +522,48 @@
       </w:r>
       <w:r>
         <w:rPr>
-          <w:b w:val="0"/>
-          <w:color w:val="000000"/>
-          <w:rtl w:val="0"/>
-        </w:rPr>
-        <w:t xml:space="preserve"> </w:t>
-      </w:r>
-      <w:r>
-        <w:rPr>
-          <w:color w:val="000000"/>
-          <w:rtl w:val="0"/>
-        </w:rPr>
-        <w:t xml:space="preserve">the size of a bean. Because if you put in too much, it would make the whole thing boil so much that it would all pour out. </w:t>
-      </w:r>
-      <w:r>
-        <w:rPr>
-          <w:rFonts w:ascii="Courier New" w:cs="Courier New" w:eastAsia="Courier New" w:hAnsi="Courier New"/>
-          <w:b w:val="0"/>
-          <w:color w:val="0000ff"/>
-          <w:sz w:val="18"/>
-          <w:szCs w:val="18"/>
-          <w:rtl w:val="0"/>
-        </w:rPr>
-        <w:t xml:space="preserve">&lt;m&gt;</w:t>
-      </w:r>
-      <w:r>
-        <w:rPr>
-          <w:b w:val="0"/>
-          <w:color w:val="000000"/>
-          <w:rtl w:val="0"/>
-        </w:rPr>
-        <w:t xml:space="preserve">S</w:t>
-      </w:r>
-      <w:r>
-        <w:rPr>
-          <w:b w:val="0"/>
-          <w:color w:val="000000"/>
-          <w:rtl w:val="0"/>
-        </w:rPr>
-        <w:t xml:space="preserve">altpeter</w:t>
-      </w:r>
-      <w:r>
-        <w:rPr>
-          <w:rFonts w:ascii="Courier New" w:cs="Courier New" w:eastAsia="Courier New" w:hAnsi="Courier New"/>
-          <w:b w:val="0"/>
-          <w:color w:val="0000ff"/>
-          <w:sz w:val="18"/>
-          <w:szCs w:val="18"/>
-          <w:rtl w:val="0"/>
-        </w:rPr>
-        <w:t xml:space="preserve">&lt;/m&gt;</w:t>
-      </w:r>
-      <w:r>
-        <w:rPr>
-          <w:b w:val="0"/>
-          <w:color w:val="000000"/>
-          <w:rtl w:val="0"/>
-        </w:rPr>
-        <w:t xml:space="preserve"> </w:t>
-      </w:r>
-      <w:r>
-        <w:rPr>
-          <w:color w:val="000000"/>
-          <w:rtl w:val="0"/>
-        </w:rPr>
-        <w:t xml:space="preserve">is only put in to make it boil, so that you know when the material has boiled enough. This color put on sour melted </w:t>
-      </w:r>
-      <w:r>
-        <w:rPr>
-          <w:rFonts w:ascii="Courier New" w:cs="Courier New" w:eastAsia="Courier New" w:hAnsi="Courier New"/>
-          <w:b w:val="0"/>
-          <w:color w:val="0000ff"/>
-          <w:sz w:val="18"/>
-          <w:szCs w:val="18"/>
-          <w:rtl w:val="0"/>
-        </w:rPr>
-        <w:t xml:space="preserve">&lt;m&gt;</w:t>
-      </w:r>
-      <w:r>
-        <w:rPr>
-          <w:b w:val="0"/>
-          <w:color w:val="000000"/>
-          <w:rtl w:val="0"/>
-        </w:rPr>
-        <w:t xml:space="preserve">g</w:t>
-      </w:r>
-      <w:r>
-        <w:rPr>
-          <w:b w:val="0"/>
-          <w:color w:val="000000"/>
-          <w:rtl w:val="0"/>
-        </w:rPr>
-        <w:t xml:space="preserve">old</w:t>
-      </w:r>
-      <w:r>
-        <w:rPr>
-          <w:rFonts w:ascii="Courier New" w:cs="Courier New" w:eastAsia="Courier New" w:hAnsi="Courier New"/>
-          <w:b w:val="0"/>
-          <w:color w:val="0000ff"/>
-          <w:sz w:val="18"/>
-          <w:szCs w:val="18"/>
-          <w:rtl w:val="0"/>
-        </w:rPr>
-        <w:t xml:space="preserve">&lt;/m&gt;</w:t>
-      </w:r>
-      <w:r>
-        <w:rPr>
-          <w:b w:val="0"/>
-          <w:color w:val="000000"/>
-          <w:rtl w:val="0"/>
-        </w:rPr>
-        <w:t xml:space="preserve"> </w:t>
-      </w:r>
-      <w:r>
-        <w:rPr>
-          <w:color w:val="000000"/>
-          <w:rtl w:val="0"/>
-        </w:rPr>
-        <w:t xml:space="preserve">makes it soft instantly.</w:t>
+          <w:rtl w:val="0"/>
+        </w:rPr>
+        <w:t xml:space="preserve">. For if you put a quantity, it would make it all boil so much that it would boil over. Saltpeter is only put in to make it boil, in order that one recognizes when the substance has boiled enough. This color, put on sour melted gold, renders it </w:t>
+      </w:r>
+      <w:r>
+        <w:rPr>
+          <w:rFonts w:ascii="Courier New" w:cs="Courier New" w:eastAsia="Courier New" w:hAnsi="Courier New"/>
+          <w:color w:val="0000ff"/>
+          <w:sz w:val="18"/>
+          <w:szCs w:val="18"/>
+          <w:rtl w:val="0"/>
+        </w:rPr>
+        <w:t xml:space="preserve">&lt;fr&gt;</w:t>
+      </w:r>
+      <w:r>
+        <w:rPr>
+          <w:rtl w:val="0"/>
+        </w:rPr>
+        <w:t xml:space="preserve">doulx</w:t>
+      </w:r>
+      <w:r>
+        <w:rPr>
+          <w:rFonts w:ascii="Courier New" w:cs="Courier New" w:eastAsia="Courier New" w:hAnsi="Courier New"/>
+          <w:color w:val="0000ff"/>
+          <w:sz w:val="18"/>
+          <w:szCs w:val="18"/>
+          <w:rtl w:val="0"/>
+        </w:rPr>
+        <w:t xml:space="preserve">&lt;/fr&gt;</w:t>
+      </w:r>
+      <w:r>
+        <w:rPr>
+          <w:rtl w:val="0"/>
+        </w:rPr>
+        <w:t xml:space="preserve"> immediately</w:t>
+      </w:r>
+      <w:r>
+        <w:rPr>
+          <w:color w:val="000000"/>
+          <w:rtl w:val="0"/>
+        </w:rPr>
+        <w:t xml:space="preserve">.</w:t>
       </w:r>
       <w:r>
         <w:rPr>
@@ -951,7 +882,7 @@
         <w:rPr>
           <w:rtl w:val="0"/>
         </w:rPr>
-        <w:t xml:space="preserve">Casting</w:t>
+        <w:t xml:space="preserve">Gate</w:t>
       </w:r>
       <w:r>
         <w:rPr>
@@ -1037,7 +968,7 @@
         <w:rPr>
           <w:rtl w:val="0"/>
         </w:rPr>
-        <w:t xml:space="preserve">It must be lengthened out with respect to the thing you have molded. And at a minimum for large molds it must be four or five fingers in length. You can make it large enough for half the mold &amp;</w:t>
+        <w:t xml:space="preserve">It is necessary that it be longish with regard to the thing that you molded. And for big molds, at the very least, it is necessary that it have four of five fingers of length. You can make it wide up until the middle &amp;</w:t>
       </w:r>
       <w:r>
         <w:rPr>
@@ -1053,39 +984,7 @@
         <w:rPr>
           <w:rtl w:val="0"/>
         </w:rPr>
-        <w:t xml:space="preserve"> then divide it in three points of such a sort, and so the molded things will </w:t>
-      </w:r>
-      <w:r>
-        <w:rPr>
-          <w:rFonts w:ascii="Courier New" w:cs="Courier New" w:eastAsia="Courier New" w:hAnsi="Courier New"/>
-          <w:color w:val="0000ff"/>
-          <w:sz w:val="18"/>
-          <w:szCs w:val="18"/>
-          <w:rtl w:val="0"/>
-        </w:rPr>
-        <w:t xml:space="preserve">&lt;x&gt;</w:t>
-      </w:r>
-      <w:r>
-        <w:rPr>
-          <w:rtl w:val="0"/>
-        </w:rPr>
-        <w:t xml:space="preserve">each</w:t>
-      </w:r>
-      <w:r>
-        <w:rPr>
-          <w:rFonts w:ascii="Courier New" w:cs="Courier New" w:eastAsia="Courier New" w:hAnsi="Courier New"/>
-          <w:color w:val="0000ff"/>
-          <w:sz w:val="18"/>
-          <w:szCs w:val="18"/>
-          <w:rtl w:val="0"/>
-        </w:rPr>
-        <w:t xml:space="preserve">&lt;/x&gt;</w:t>
-      </w:r>
-      <w:r>
-        <w:rPr>
-          <w:rtl w:val="0"/>
-        </w:rPr>
-        <w:t xml:space="preserve"> be small. But your points must be small. And in the middle of the casting &amp;</w:t>
+        <w:t xml:space="preserve"> then divide it in three points in this way. And as much as the molded thing is small, it is also necessary that your points be small. And in the middle of the gate &amp;</w:t>
       </w:r>
       <w:r>
         <w:rPr>
@@ -1101,39 +1000,7 @@
         <w:rPr>
           <w:rtl w:val="0"/>
         </w:rPr>
-        <w:t xml:space="preserve"> of its points, make some holes to impede the fury of the </w:t>
-      </w:r>
-      <w:r>
-        <w:rPr>
-          <w:rFonts w:ascii="Courier New" w:cs="Courier New" w:eastAsia="Courier New" w:hAnsi="Courier New"/>
-          <w:color w:val="0000ff"/>
-          <w:sz w:val="18"/>
-          <w:szCs w:val="18"/>
-          <w:rtl w:val="0"/>
-        </w:rPr>
-        <w:t xml:space="preserve">&lt;m&gt;</w:t>
-      </w:r>
-      <w:r>
-        <w:rPr>
-          <w:rtl w:val="0"/>
-        </w:rPr>
-        <w:t xml:space="preserve">metal</w:t>
-      </w:r>
-      <w:r>
-        <w:rPr>
-          <w:rFonts w:ascii="Courier New" w:cs="Courier New" w:eastAsia="Courier New" w:hAnsi="Courier New"/>
-          <w:color w:val="0000ff"/>
-          <w:sz w:val="18"/>
-          <w:szCs w:val="18"/>
-          <w:rtl w:val="0"/>
-        </w:rPr>
-        <w:t xml:space="preserve">&lt;/m&gt;</w:t>
-      </w:r>
-      <w:r>
-        <w:rPr>
-          <w:rtl w:val="0"/>
-        </w:rPr>
-        <w:t xml:space="preserve"> &amp;</w:t>
+        <w:t xml:space="preserve"> of its points, make there some openings in order to prevent the fury of the metal &amp;</w:t>
       </w:r>
       <w:r>
         <w:rPr>
@@ -1149,39 +1016,71 @@
         <w:rPr>
           <w:rtl w:val="0"/>
         </w:rPr>
-        <w:t xml:space="preserve"> make it run more softly. It is also necessary to fix the bent parts of the animal with little notched lines, and similarly the end of the tail and other fine parts so that the </w:t>
-      </w:r>
-      <w:r>
-        <w:rPr>
-          <w:rFonts w:ascii="Courier New" w:cs="Courier New" w:eastAsia="Courier New" w:hAnsi="Courier New"/>
-          <w:color w:val="0000ff"/>
-          <w:sz w:val="18"/>
-          <w:szCs w:val="18"/>
-          <w:rtl w:val="0"/>
-        </w:rPr>
-        <w:t xml:space="preserve">&lt;m&gt;</w:t>
-      </w:r>
-      <w:r>
-        <w:rPr>
-          <w:rtl w:val="0"/>
-        </w:rPr>
-        <w:t xml:space="preserve">metal</w:t>
-      </w:r>
-      <w:r>
-        <w:rPr>
-          <w:rFonts w:ascii="Courier New" w:cs="Courier New" w:eastAsia="Courier New" w:hAnsi="Courier New"/>
-          <w:color w:val="0000ff"/>
-          <w:sz w:val="18"/>
-          <w:szCs w:val="18"/>
-          <w:rtl w:val="0"/>
-        </w:rPr>
-        <w:t xml:space="preserve">&lt;/m&gt;</w:t>
-      </w:r>
-      <w:r>
-        <w:rPr>
-          <w:rtl w:val="0"/>
-        </w:rPr>
-        <w:t xml:space="preserve"> goes throughout &amp;</w:t>
+        <w:t xml:space="preserve"> make it run gently. One also needs to </w:t>
+      </w:r>
+      <w:r>
+        <w:rPr>
+          <w:rFonts w:ascii="Courier New" w:cs="Courier New" w:eastAsia="Courier New" w:hAnsi="Courier New"/>
+          <w:color w:val="a91111"/>
+          <w:sz w:val="18"/>
+          <w:szCs w:val="18"/>
+          <w:rtl w:val="0"/>
+        </w:rPr>
+        <w:t xml:space="preserve">&lt;del&gt;</w:t>
+      </w:r>
+      <w:r>
+        <w:rPr>
+          <w:rtl w:val="0"/>
+        </w:rPr>
+        <w:t xml:space="preserve">c</w:t>
+      </w:r>
+      <w:r>
+        <w:rPr>
+          <w:rFonts w:ascii="Courier New" w:cs="Courier New" w:eastAsia="Courier New" w:hAnsi="Courier New"/>
+          <w:color w:val="a91111"/>
+          <w:sz w:val="18"/>
+          <w:szCs w:val="18"/>
+          <w:rtl w:val="0"/>
+        </w:rPr>
+        <w:t xml:space="preserve">&lt;/del&gt;</w:t>
+      </w:r>
+      <w:r>
+        <w:rPr>
+          <w:rtl w:val="0"/>
+        </w:rPr>
+        <w:t xml:space="preserve"> conjoin the folded parts of the animal with little notched lines, </w:t>
+      </w:r>
+      <w:r>
+        <w:rPr>
+          <w:rFonts w:ascii="Courier New" w:cs="Courier New" w:eastAsia="Courier New" w:hAnsi="Courier New"/>
+          <w:color w:val="a91111"/>
+          <w:sz w:val="18"/>
+          <w:szCs w:val="18"/>
+          <w:rtl w:val="0"/>
+        </w:rPr>
+        <w:t xml:space="preserve">&lt;del&gt;</w:t>
+      </w:r>
+      <w:r>
+        <w:rPr>
+          <w:rtl w:val="0"/>
+        </w:rPr>
+        <w:t xml:space="preserve">a</w:t>
+      </w:r>
+      <w:r>
+        <w:rPr>
+          <w:rFonts w:ascii="Courier New" w:cs="Courier New" w:eastAsia="Courier New" w:hAnsi="Courier New"/>
+          <w:color w:val="a91111"/>
+          <w:sz w:val="18"/>
+          <w:szCs w:val="18"/>
+          <w:rtl w:val="0"/>
+        </w:rPr>
+        <w:t xml:space="preserve">&lt;/del&gt;</w:t>
+      </w:r>
+      <w:r>
+        <w:rPr>
+          <w:rtl w:val="0"/>
+        </w:rPr>
+        <w:t xml:space="preserve">especially the end of the tail or other delicate part, in order that the metal flows everywhere &amp;</w:t>
       </w:r>
       <w:r>
         <w:rPr>
@@ -1197,7 +1096,39 @@
         <w:rPr>
           <w:rtl w:val="0"/>
         </w:rPr>
-        <w:t xml:space="preserve"> flows from one part to the other.</w:t>
+        <w:t xml:space="preserve"> carries itself from </w:t>
+      </w:r>
+      <w:r>
+        <w:rPr>
+          <w:rFonts w:ascii="Courier New" w:cs="Courier New" w:eastAsia="Courier New" w:hAnsi="Courier New"/>
+          <w:color w:val="a91111"/>
+          <w:sz w:val="18"/>
+          <w:szCs w:val="18"/>
+          <w:rtl w:val="0"/>
+        </w:rPr>
+        <w:t xml:space="preserve">&lt;del&gt;</w:t>
+      </w:r>
+      <w:r>
+        <w:rPr>
+          <w:rtl w:val="0"/>
+        </w:rPr>
+        <w:t xml:space="preserve">e l</w:t>
+      </w:r>
+      <w:r>
+        <w:rPr>
+          <w:rFonts w:ascii="Courier New" w:cs="Courier New" w:eastAsia="Courier New" w:hAnsi="Courier New"/>
+          <w:color w:val="a91111"/>
+          <w:sz w:val="18"/>
+          <w:szCs w:val="18"/>
+          <w:rtl w:val="0"/>
+        </w:rPr>
+        <w:t xml:space="preserve">&lt;/del&gt;</w:t>
+      </w:r>
+      <w:r>
+        <w:rPr>
+          <w:rtl w:val="0"/>
+        </w:rPr>
+        <w:t xml:space="preserve"> one part to the other.</w:t>
       </w:r>
       <w:r>
         <w:rPr>
@@ -1283,23 +1214,7 @@
         <w:rPr>
           <w:rtl w:val="0"/>
         </w:rPr>
-        <w:t xml:space="preserve">Do not forget to make a wax cast of the paws of </w:t>
-      </w:r>
-      <w:r>
-        <w:rPr>
-          <w:rFonts w:ascii="Courier New" w:cs="Courier New" w:eastAsia="Courier New" w:hAnsi="Courier New"/>
-          <w:color w:val="0000ff"/>
-          <w:sz w:val="18"/>
-          <w:szCs w:val="18"/>
-          <w:rtl w:val="0"/>
-        </w:rPr>
-        <w:t xml:space="preserve">&lt;ill/&gt;</w:t>
-      </w:r>
-      <w:r>
-        <w:rPr>
-          <w:rtl w:val="0"/>
-        </w:rPr>
-        <w:t xml:space="preserve"> &amp;</w:t>
+        <w:t xml:space="preserve">Do not forget to make a gate of wax for the legs of sand lizards &amp;</w:t>
       </w:r>
       <w:r>
         <w:rPr>
@@ -1315,7 +1230,7 @@
         <w:rPr>
           <w:rtl w:val="0"/>
         </w:rPr>
-        <w:t xml:space="preserve"> things as subtle as this.</w:t>
+        <w:t xml:space="preserve"> delicate things like this.</w:t>
       </w:r>
       <w:r>
         <w:rPr>
@@ -1458,7 +1373,72 @@
           <w:color w:val="000000"/>
           <w:rtl w:val="0"/>
         </w:rPr>
-        <w:t xml:space="preserve">When you have molded an animal in the first part of the mold, do not let this part dry out before you have removed the said animal, because when the mold dries out it will shrink and it will also make the animal shrink. Keep it therefore in a damp &amp;</w:t>
+        <w:t xml:space="preserve">When you have molded an animal in the first part of the mold, do not let this part dry before you have </w:t>
+      </w:r>
+      <w:r>
+        <w:rPr>
+          <w:rtl w:val="0"/>
+        </w:rPr>
+        <w:t xml:space="preserve">taken away</w:t>
+      </w:r>
+      <w:r>
+        <w:rPr>
+          <w:color w:val="000000"/>
+          <w:rtl w:val="0"/>
+        </w:rPr>
+        <w:t xml:space="preserve"> the said animal, </w:t>
+      </w:r>
+      <w:r>
+        <w:rPr>
+          <w:rtl w:val="0"/>
+        </w:rPr>
+        <w:t xml:space="preserve">for</w:t>
+      </w:r>
+      <w:r>
+        <w:rPr>
+          <w:color w:val="000000"/>
+          <w:rtl w:val="0"/>
+        </w:rPr>
+        <w:t xml:space="preserve"> the mold, </w:t>
+      </w:r>
+      <w:r>
+        <w:rPr>
+          <w:rtl w:val="0"/>
+        </w:rPr>
+        <w:t xml:space="preserve">in drying, contracts and would also make the animal contract.</w:t>
+      </w:r>
+      <w:r>
+        <w:rPr>
+          <w:color w:val="000000"/>
+          <w:rtl w:val="0"/>
+        </w:rPr>
+        <w:t xml:space="preserve"> Keep it therefore in </w:t>
+      </w:r>
+      <w:r>
+        <w:rPr>
+          <w:rtl w:val="0"/>
+        </w:rPr>
+        <w:t xml:space="preserve">some</w:t>
+      </w:r>
+      <w:r>
+        <w:rPr>
+          <w:color w:val="000000"/>
+          <w:rtl w:val="0"/>
+        </w:rPr>
+        <w:t xml:space="preserve"> </w:t>
+      </w:r>
+      <w:r>
+        <w:rPr>
+          <w:rtl w:val="0"/>
+        </w:rPr>
+        <w:t xml:space="preserve">moist</w:t>
+      </w:r>
+      <w:r>
+        <w:rPr>
+          <w:color w:val="000000"/>
+          <w:rtl w:val="0"/>
+        </w:rPr>
+        <w:t xml:space="preserve"> &amp;</w:t>
       </w:r>
       <w:r>
         <w:rPr>
@@ -2001,10 +1981,16 @@
       </w:pPr>
       <w:r>
         <w:rPr>
-          <w:color w:val="000000"/>
-          <w:rtl w:val="0"/>
-        </w:rPr>
-        <w:t xml:space="preserve">To mold, take </w:t>
+          <w:rtl w:val="0"/>
+        </w:rPr>
+        <w:t xml:space="preserve">T</w:t>
+      </w:r>
+      <w:r>
+        <w:rPr>
+          <w:color w:val="000000"/>
+          <w:rtl w:val="0"/>
+        </w:rPr>
+        <w:t xml:space="preserve">ake </w:t>
       </w:r>
       <w:r>
         <w:rPr>
@@ -2042,7 +2028,7 @@
           <w:szCs w:val="18"/>
           <w:rtl w:val="0"/>
         </w:rPr>
-        <w:t xml:space="preserve">&lt;/m&gt;</w:t>
+        <w:t xml:space="preserve">&lt;/m&gt; to mold,</w:t>
       </w:r>
       <w:r>
         <w:rPr>
@@ -2057,58 +2043,30 @@
           <w:color w:val="000000"/>
           <w:rtl w:val="0"/>
         </w:rPr>
-        <w:t xml:space="preserve">as they are blooming, just as with all </w:t>
-      </w:r>
-      <w:r>
-        <w:rPr>
-          <w:rFonts w:ascii="Courier New" w:cs="Courier New" w:eastAsia="Courier New" w:hAnsi="Courier New"/>
-          <w:b w:val="0"/>
-          <w:color w:val="0000ff"/>
-          <w:sz w:val="18"/>
-          <w:szCs w:val="18"/>
-          <w:rtl w:val="0"/>
-        </w:rPr>
-        <w:t xml:space="preserve">&lt;m&gt;</w:t>
-      </w:r>
-      <w:r>
-        <w:rPr>
-          <w:b w:val="0"/>
-          <w:color w:val="000000"/>
-          <w:rtl w:val="0"/>
-        </w:rPr>
-        <w:t xml:space="preserve">h</w:t>
-      </w:r>
-      <w:r>
-        <w:rPr>
-          <w:b w:val="0"/>
-          <w:color w:val="000000"/>
-          <w:rtl w:val="0"/>
-        </w:rPr>
-        <w:t xml:space="preserve">erbs</w:t>
-      </w:r>
-      <w:r>
-        <w:rPr>
-          <w:rFonts w:ascii="Courier New" w:cs="Courier New" w:eastAsia="Courier New" w:hAnsi="Courier New"/>
-          <w:b w:val="0"/>
-          <w:color w:val="0000ff"/>
-          <w:sz w:val="18"/>
-          <w:szCs w:val="18"/>
-          <w:rtl w:val="0"/>
-        </w:rPr>
-        <w:t xml:space="preserve">&lt;/m&gt;</w:t>
-      </w:r>
-      <w:r>
-        <w:rPr>
-          <w:b w:val="0"/>
-          <w:color w:val="000000"/>
-          <w:rtl w:val="0"/>
-        </w:rPr>
-        <w:t xml:space="preserve"> &amp;</w:t>
-      </w:r>
-      <w:r>
-        <w:rPr>
-          <w:rFonts w:ascii="Courier New" w:cs="Courier New" w:eastAsia="Courier New" w:hAnsi="Courier New"/>
-          <w:b w:val="0"/>
+        <w:t xml:space="preserve">as they a</w:t>
+      </w:r>
+      <w:r>
+        <w:rPr>
+          <w:rtl w:val="0"/>
+        </w:rPr>
+        <w:t xml:space="preserve">re in growth</w:t>
+      </w:r>
+      <w:r>
+        <w:rPr>
+          <w:color w:val="000000"/>
+          <w:rtl w:val="0"/>
+        </w:rPr>
+        <w:t xml:space="preserve">, like</w:t>
+      </w:r>
+      <w:r>
+        <w:rPr>
+          <w:rtl w:val="0"/>
+        </w:rPr>
+        <w:t xml:space="preserve">wise with all plants &amp;</w:t>
+      </w:r>
+      <w:r>
+        <w:rPr>
+          <w:rFonts w:ascii="Courier New" w:cs="Courier New" w:eastAsia="Courier New" w:hAnsi="Courier New"/>
           <w:color w:val="a9a9a9"/>
           <w:sz w:val="18"/>
           <w:szCs w:val="18"/>
@@ -2118,7 +2076,102 @@
       </w:r>
       <w:r>
         <w:rPr>
-          <w:color w:val="000000"/>
+          <w:rtl w:val="0"/>
+        </w:rPr>
+        <w:t xml:space="preserve"> flowers or a young vine growing again after having been cut, or when they rebud in autumn, because the new leaves are more lumpy &amp;</w:t>
+      </w:r>
+      <w:r>
+        <w:rPr>
+          <w:rFonts w:ascii="Courier New" w:cs="Courier New" w:eastAsia="Courier New" w:hAnsi="Courier New"/>
+          <w:color w:val="a9a9a9"/>
+          <w:sz w:val="18"/>
+          <w:szCs w:val="18"/>
+          <w:rtl w:val="0"/>
+        </w:rPr>
+        <w:t xml:space="preserve">amp;</w:t>
+      </w:r>
+      <w:r>
+        <w:rPr>
+          <w:rtl w:val="0"/>
+        </w:rPr>
+        <w:t xml:space="preserve"> have more apparent lineation. On the contrary old leaves are smooth on the inside &amp;</w:t>
+      </w:r>
+      <w:r>
+        <w:rPr>
+          <w:rFonts w:ascii="Courier New" w:cs="Courier New" w:eastAsia="Courier New" w:hAnsi="Courier New"/>
+          <w:color w:val="a9a9a9"/>
+          <w:sz w:val="18"/>
+          <w:szCs w:val="18"/>
+          <w:rtl w:val="0"/>
+        </w:rPr>
+        <w:t xml:space="preserve">amp;</w:t>
+      </w:r>
+      <w:r>
+        <w:rPr>
+          <w:rtl w:val="0"/>
+        </w:rPr>
+        <w:t xml:space="preserve"> pierced in several places. Therefore place your leaf bottom down on the clay slab, and secure it with small points, nevertheless leaving it its natural curve. And make a notch in the clay to hide the stem at the first gate, which, once made &amp;</w:t>
+      </w:r>
+      <w:r>
+        <w:rPr>
+          <w:rFonts w:ascii="Courier New" w:cs="Courier New" w:eastAsia="Courier New" w:hAnsi="Courier New"/>
+          <w:color w:val="a9a9a9"/>
+          <w:sz w:val="18"/>
+          <w:szCs w:val="18"/>
+          <w:rtl w:val="0"/>
+        </w:rPr>
+        <w:t xml:space="preserve">amp;</w:t>
+      </w:r>
+      <w:r>
+        <w:rPr>
+          <w:rtl w:val="0"/>
+        </w:rPr>
+        <w:t xml:space="preserve"> dry, you will take away the stem from the leaf &amp;</w:t>
+      </w:r>
+      <w:r>
+        <w:rPr>
+          <w:rFonts w:ascii="Courier New" w:cs="Courier New" w:eastAsia="Courier New" w:hAnsi="Courier New"/>
+          <w:color w:val="a9a9a9"/>
+          <w:sz w:val="18"/>
+          <w:szCs w:val="18"/>
+          <w:rtl w:val="0"/>
+        </w:rPr>
+        <w:t xml:space="preserve">amp;</w:t>
+      </w:r>
+      <w:r>
+        <w:rPr>
+          <w:rtl w:val="0"/>
+        </w:rPr>
+        <w:t xml:space="preserve"> clean with it well with small bristle brushes &amp;</w:t>
+      </w:r>
+      <w:r>
+        <w:rPr>
+          <w:rFonts w:ascii="Courier New" w:cs="Courier New" w:eastAsia="Courier New" w:hAnsi="Courier New"/>
+          <w:color w:val="a9a9a9"/>
+          <w:sz w:val="18"/>
+          <w:szCs w:val="18"/>
+          <w:rtl w:val="0"/>
+        </w:rPr>
+        <w:t xml:space="preserve">amp;</w:t>
+      </w:r>
+      <w:r>
+        <w:rPr>
+          <w:rtl w:val="0"/>
+        </w:rPr>
+        <w:t xml:space="preserve"> fix it with a small mount of clay. Next, make several gates around the leaf with wax as you know &amp;</w:t>
+      </w:r>
+      <w:r>
+        <w:rPr>
+          <w:rFonts w:ascii="Courier New" w:cs="Courier New" w:eastAsia="Courier New" w:hAnsi="Courier New"/>
+          <w:color w:val="a9a9a9"/>
+          <w:sz w:val="18"/>
+          <w:szCs w:val="18"/>
+          <w:rtl w:val="0"/>
+        </w:rPr>
+        <w:t xml:space="preserve">amp;</w:t>
+      </w:r>
+      <w:r>
+        <w:rPr>
           <w:rtl w:val="0"/>
         </w:rPr>
         <w:t xml:space="preserve"> </w:t>
@@ -2126,161 +2179,34 @@
       <w:r>
         <w:rPr>
           <w:rFonts w:ascii="Courier New" w:cs="Courier New" w:eastAsia="Courier New" w:hAnsi="Courier New"/>
-          <w:b w:val="0"/>
-          <w:color w:val="0000ff"/>
-          <w:sz w:val="18"/>
-          <w:szCs w:val="18"/>
-          <w:rtl w:val="0"/>
-        </w:rPr>
-        <w:t xml:space="preserve">&lt;m&gt;</w:t>
-      </w:r>
-      <w:r>
-        <w:rPr>
-          <w:b w:val="0"/>
-          <w:color w:val="000000"/>
-          <w:rtl w:val="0"/>
-        </w:rPr>
-        <w:t xml:space="preserve">f</w:t>
-      </w:r>
-      <w:r>
-        <w:rPr>
-          <w:b w:val="0"/>
-          <w:color w:val="000000"/>
-          <w:rtl w:val="0"/>
-        </w:rPr>
-        <w:t xml:space="preserve">lowers</w:t>
-      </w:r>
-      <w:r>
-        <w:rPr>
-          <w:rFonts w:ascii="Courier New" w:cs="Courier New" w:eastAsia="Courier New" w:hAnsi="Courier New"/>
-          <w:b w:val="0"/>
-          <w:color w:val="0000ff"/>
-          <w:sz w:val="18"/>
-          <w:szCs w:val="18"/>
-          <w:rtl w:val="0"/>
-        </w:rPr>
-        <w:t xml:space="preserve">&lt;/m&gt;</w:t>
-      </w:r>
-      <w:r>
-        <w:rPr>
-          <w:b w:val="0"/>
-          <w:color w:val="000000"/>
-          <w:rtl w:val="0"/>
-        </w:rPr>
-        <w:t xml:space="preserve">,</w:t>
-      </w:r>
-      <w:r>
-        <w:rPr>
-          <w:color w:val="000000"/>
-          <w:rtl w:val="0"/>
-        </w:rPr>
-        <w:t xml:space="preserve"> or a young </w:t>
-      </w:r>
-      <w:r>
-        <w:rPr>
-          <w:rFonts w:ascii="Courier New" w:cs="Courier New" w:eastAsia="Courier New" w:hAnsi="Courier New"/>
-          <w:b w:val="0"/>
-          <w:color w:val="0000ff"/>
-          <w:sz w:val="18"/>
-          <w:szCs w:val="18"/>
-          <w:rtl w:val="0"/>
-        </w:rPr>
-        <w:t xml:space="preserve">&lt;m&gt;</w:t>
-      </w:r>
-      <w:r>
-        <w:rPr>
-          <w:b w:val="0"/>
-          <w:color w:val="000000"/>
-          <w:rtl w:val="0"/>
-        </w:rPr>
-        <w:t xml:space="preserve">v</w:t>
-      </w:r>
-      <w:r>
-        <w:rPr>
-          <w:b w:val="0"/>
-          <w:color w:val="000000"/>
-          <w:rtl w:val="0"/>
-        </w:rPr>
-        <w:t xml:space="preserve">ine</w:t>
-      </w:r>
-      <w:r>
-        <w:rPr>
-          <w:rFonts w:ascii="Courier New" w:cs="Courier New" w:eastAsia="Courier New" w:hAnsi="Courier New"/>
-          <w:b w:val="0"/>
-          <w:color w:val="0000ff"/>
-          <w:sz w:val="18"/>
-          <w:szCs w:val="18"/>
-          <w:rtl w:val="0"/>
-        </w:rPr>
-        <w:t xml:space="preserve">&lt;/m&gt;</w:t>
-      </w:r>
-      <w:r>
-        <w:rPr>
-          <w:b w:val="0"/>
-          <w:color w:val="000000"/>
-          <w:rtl w:val="0"/>
-        </w:rPr>
-        <w:t xml:space="preserve"> </w:t>
-      </w:r>
-      <w:r>
-        <w:rPr>
-          <w:color w:val="000000"/>
-          <w:rtl w:val="0"/>
-        </w:rPr>
-        <w:t xml:space="preserve">regrowing after it has been cut or when the leaves come off in autumn, because new </w:t>
-      </w:r>
-      <w:r>
-        <w:rPr>
-          <w:rFonts w:ascii="Courier New" w:cs="Courier New" w:eastAsia="Courier New" w:hAnsi="Courier New"/>
-          <w:b w:val="0"/>
-          <w:color w:val="0000ff"/>
-          <w:sz w:val="18"/>
-          <w:szCs w:val="18"/>
-          <w:rtl w:val="0"/>
-        </w:rPr>
-        <w:t xml:space="preserve">&lt;m&gt;</w:t>
-      </w:r>
-      <w:r>
-        <w:rPr>
-          <w:b w:val="0"/>
-          <w:color w:val="000000"/>
-          <w:rtl w:val="0"/>
-        </w:rPr>
-        <w:t xml:space="preserve">l</w:t>
-      </w:r>
-      <w:r>
-        <w:rPr>
-          <w:b w:val="0"/>
-          <w:color w:val="000000"/>
-          <w:rtl w:val="0"/>
-        </w:rPr>
-        <w:t xml:space="preserve">eaves</w:t>
-      </w:r>
-      <w:r>
-        <w:rPr>
-          <w:rFonts w:ascii="Courier New" w:cs="Courier New" w:eastAsia="Courier New" w:hAnsi="Courier New"/>
-          <w:b w:val="0"/>
-          <w:color w:val="0000ff"/>
-          <w:sz w:val="18"/>
-          <w:szCs w:val="18"/>
-          <w:rtl w:val="0"/>
-        </w:rPr>
-        <w:t xml:space="preserve">&lt;/m&gt;</w:t>
-      </w:r>
-      <w:r>
-        <w:rPr>
-          <w:b w:val="0"/>
-          <w:color w:val="000000"/>
-          <w:rtl w:val="0"/>
-        </w:rPr>
-        <w:t xml:space="preserve"> </w:t>
-      </w:r>
-      <w:r>
-        <w:rPr>
-          <w:color w:val="000000"/>
-          <w:rtl w:val="0"/>
-        </w:rPr>
-        <w:t xml:space="preserve">are knottier &amp;</w:t>
+          <w:color w:val="a91111"/>
+          <w:sz w:val="18"/>
+          <w:szCs w:val="18"/>
+          <w:rtl w:val="0"/>
+        </w:rPr>
+        <w:t xml:space="preserve">&lt;del&gt;</w:t>
+      </w:r>
+      <w:r>
+        <w:rPr>
+          <w:rtl w:val="0"/>
+        </w:rPr>
+        <w:t xml:space="preserve">gec</w:t>
+      </w:r>
+      <w:r>
+        <w:rPr>
+          <w:rFonts w:ascii="Courier New" w:cs="Courier New" w:eastAsia="Courier New" w:hAnsi="Courier New"/>
+          <w:color w:val="a91111"/>
+          <w:sz w:val="18"/>
+          <w:szCs w:val="18"/>
+          <w:rtl w:val="0"/>
+        </w:rPr>
+        <w:t xml:space="preserve">&lt;/del&gt;</w:t>
+      </w:r>
+      <w:r>
+        <w:rPr>
+          <w:rtl w:val="0"/>
+        </w:rPr>
+        <w:t xml:space="preserve"> make the gate thin &amp;</w:t>
       </w:r>
       <w:r>
         <w:rPr>
@@ -2294,63 +2220,9 @@
       </w:r>
       <w:r>
         <w:rPr>
-          <w:color w:val="000000"/>
-          <w:rtl w:val="0"/>
-        </w:rPr>
-        <w:t xml:space="preserve"> have more evident veins. By contrast, old </w:t>
-      </w:r>
-      <w:r>
-        <w:rPr>
-          <w:rFonts w:ascii="Courier New" w:cs="Courier New" w:eastAsia="Courier New" w:hAnsi="Courier New"/>
-          <w:b w:val="0"/>
-          <w:color w:val="0000ff"/>
-          <w:sz w:val="18"/>
-          <w:szCs w:val="18"/>
-          <w:rtl w:val="0"/>
-        </w:rPr>
-        <w:t xml:space="preserve">&lt;m&gt;</w:t>
-      </w:r>
-      <w:r>
-        <w:rPr>
-          <w:b w:val="0"/>
-          <w:color w:val="000000"/>
-          <w:rtl w:val="0"/>
-        </w:rPr>
-        <w:t xml:space="preserve">l</w:t>
-      </w:r>
-      <w:r>
-        <w:rPr>
-          <w:b w:val="0"/>
-          <w:color w:val="000000"/>
-          <w:rtl w:val="0"/>
-        </w:rPr>
-        <w:t xml:space="preserve">eaves</w:t>
-      </w:r>
-      <w:r>
-        <w:rPr>
-          <w:rFonts w:ascii="Courier New" w:cs="Courier New" w:eastAsia="Courier New" w:hAnsi="Courier New"/>
-          <w:b w:val="0"/>
-          <w:color w:val="0000ff"/>
-          <w:sz w:val="18"/>
-          <w:szCs w:val="18"/>
-          <w:rtl w:val="0"/>
-        </w:rPr>
-        <w:t xml:space="preserve">&lt;/m&gt;</w:t>
-      </w:r>
-      <w:r>
-        <w:rPr>
-          <w:b w:val="0"/>
-          <w:color w:val="000000"/>
-          <w:rtl w:val="0"/>
-        </w:rPr>
-        <w:t xml:space="preserve"> a</w:t>
-      </w:r>
-      <w:r>
-        <w:rPr>
-          <w:color w:val="000000"/>
-          <w:rtl w:val="0"/>
-        </w:rPr>
-        <w:t xml:space="preserve">re smooth all the way through &amp;</w:t>
+          <w:rtl w:val="0"/>
+        </w:rPr>
+        <w:t xml:space="preserve"> with several lines &amp;</w:t>
       </w:r>
       <w:r>
         <w:rPr>
@@ -2364,326 +2236,9 @@
       </w:r>
       <w:r>
         <w:rPr>
-          <w:color w:val="000000"/>
-          <w:rtl w:val="0"/>
-        </w:rPr>
-        <w:t xml:space="preserve"> full of holes in many places. Place therefore your </w:t>
-      </w:r>
-      <w:r>
-        <w:rPr>
-          <w:rFonts w:ascii="Courier New" w:cs="Courier New" w:eastAsia="Courier New" w:hAnsi="Courier New"/>
-          <w:b w:val="0"/>
-          <w:color w:val="0000ff"/>
-          <w:sz w:val="18"/>
-          <w:szCs w:val="18"/>
-          <w:rtl w:val="0"/>
-        </w:rPr>
-        <w:t xml:space="preserve">&lt;m&gt;</w:t>
-      </w:r>
-      <w:r>
-        <w:rPr>
-          <w:b w:val="0"/>
-          <w:color w:val="000000"/>
-          <w:rtl w:val="0"/>
-        </w:rPr>
-        <w:t xml:space="preserve">l</w:t>
-      </w:r>
-      <w:r>
-        <w:rPr>
-          <w:b w:val="0"/>
-          <w:color w:val="000000"/>
-          <w:rtl w:val="0"/>
-        </w:rPr>
-        <w:t xml:space="preserve">eaf</w:t>
-      </w:r>
-      <w:r>
-        <w:rPr>
-          <w:rFonts w:ascii="Courier New" w:cs="Courier New" w:eastAsia="Courier New" w:hAnsi="Courier New"/>
-          <w:b w:val="0"/>
-          <w:color w:val="0000ff"/>
-          <w:sz w:val="18"/>
-          <w:szCs w:val="18"/>
-          <w:rtl w:val="0"/>
-        </w:rPr>
-        <w:t xml:space="preserve">&lt;/m&gt;</w:t>
-      </w:r>
-      <w:r>
-        <w:rPr>
-          <w:b w:val="0"/>
-          <w:color w:val="000000"/>
-          <w:rtl w:val="0"/>
-        </w:rPr>
-        <w:t xml:space="preserve">,</w:t>
-      </w:r>
-      <w:r>
-        <w:rPr>
-          <w:color w:val="000000"/>
-          <w:rtl w:val="0"/>
-        </w:rPr>
-        <w:t xml:space="preserve"> its back behind it against the </w:t>
-      </w:r>
-      <w:r>
-        <w:rPr>
-          <w:rFonts w:ascii="Courier New" w:cs="Courier New" w:eastAsia="Courier New" w:hAnsi="Courier New"/>
-          <w:b w:val="0"/>
-          <w:color w:val="0000ff"/>
-          <w:sz w:val="18"/>
-          <w:szCs w:val="18"/>
-          <w:rtl w:val="0"/>
-        </w:rPr>
-        <w:t xml:space="preserve">&lt;m&gt;</w:t>
-      </w:r>
-      <w:r>
-        <w:rPr>
-          <w:b w:val="0"/>
-          <w:color w:val="000000"/>
-          <w:rtl w:val="0"/>
-        </w:rPr>
-        <w:t xml:space="preserve">c</w:t>
-      </w:r>
-      <w:r>
-        <w:rPr>
-          <w:b w:val="0"/>
-          <w:color w:val="000000"/>
-          <w:rtl w:val="0"/>
-        </w:rPr>
-        <w:t xml:space="preserve">lay plaster</w:t>
-      </w:r>
-      <w:r>
-        <w:rPr>
-          <w:rFonts w:ascii="Courier New" w:cs="Courier New" w:eastAsia="Courier New" w:hAnsi="Courier New"/>
-          <w:b w:val="0"/>
-          <w:color w:val="0000ff"/>
-          <w:sz w:val="18"/>
-          <w:szCs w:val="18"/>
-          <w:rtl w:val="0"/>
-        </w:rPr>
-        <w:t xml:space="preserve">&lt;/m&gt;</w:t>
-      </w:r>
-      <w:r>
-        <w:rPr>
-          <w:b w:val="0"/>
-          <w:color w:val="000000"/>
-          <w:rtl w:val="0"/>
-        </w:rPr>
-        <w:t xml:space="preserve">,</w:t>
-      </w:r>
-      <w:r>
-        <w:rPr>
-          <w:color w:val="000000"/>
-          <w:rtl w:val="0"/>
-        </w:rPr>
-        <w:t xml:space="preserve"> and fasten it with little pins. Leave it nevertheless with its natural curling. And make a notch in the clay to hide the stem for the first cast.  And when it's done and dry, take out the stem of the </w:t>
-      </w:r>
-      <w:r>
-        <w:rPr>
-          <w:rFonts w:ascii="Courier New" w:cs="Courier New" w:eastAsia="Courier New" w:hAnsi="Courier New"/>
-          <w:b w:val="0"/>
-          <w:color w:val="0000ff"/>
-          <w:sz w:val="18"/>
-          <w:szCs w:val="18"/>
-          <w:rtl w:val="0"/>
-        </w:rPr>
-        <w:t xml:space="preserve">&lt;m&gt;</w:t>
-      </w:r>
-      <w:r>
-        <w:rPr>
-          <w:b w:val="0"/>
-          <w:color w:val="000000"/>
-          <w:rtl w:val="0"/>
-        </w:rPr>
-        <w:t xml:space="preserve">l</w:t>
-      </w:r>
-      <w:r>
-        <w:rPr>
-          <w:b w:val="0"/>
-          <w:color w:val="000000"/>
-          <w:rtl w:val="0"/>
-        </w:rPr>
-        <w:t xml:space="preserve">eaf</w:t>
-      </w:r>
-      <w:r>
-        <w:rPr>
-          <w:rFonts w:ascii="Courier New" w:cs="Courier New" w:eastAsia="Courier New" w:hAnsi="Courier New"/>
-          <w:b w:val="0"/>
-          <w:color w:val="0000ff"/>
-          <w:sz w:val="18"/>
-          <w:szCs w:val="18"/>
-          <w:rtl w:val="0"/>
-        </w:rPr>
-        <w:t xml:space="preserve">&lt;/m&gt;</w:t>
-      </w:r>
-      <w:r>
-        <w:rPr>
-          <w:b w:val="0"/>
-          <w:color w:val="000000"/>
-          <w:rtl w:val="0"/>
-        </w:rPr>
-        <w:t xml:space="preserve"> </w:t>
-      </w:r>
-      <w:r>
-        <w:rPr>
-          <w:color w:val="000000"/>
-          <w:rtl w:val="0"/>
-        </w:rPr>
-        <w:t xml:space="preserve">and clean it well with your jacket and press it with a little scoop of clay. Afterwards, make many castings around the </w:t>
-      </w:r>
-      <w:r>
-        <w:rPr>
-          <w:rFonts w:ascii="Courier New" w:cs="Courier New" w:eastAsia="Courier New" w:hAnsi="Courier New"/>
-          <w:b w:val="0"/>
-          <w:color w:val="0000ff"/>
-          <w:sz w:val="18"/>
-          <w:szCs w:val="18"/>
-          <w:rtl w:val="0"/>
-        </w:rPr>
-        <w:t xml:space="preserve">&lt;m&gt;</w:t>
-      </w:r>
-      <w:r>
-        <w:rPr>
-          <w:b w:val="0"/>
-          <w:color w:val="000000"/>
-          <w:rtl w:val="0"/>
-        </w:rPr>
-        <w:t xml:space="preserve">l</w:t>
-      </w:r>
-      <w:r>
-        <w:rPr>
-          <w:b w:val="0"/>
-          <w:color w:val="000000"/>
-          <w:rtl w:val="0"/>
-        </w:rPr>
-        <w:t xml:space="preserve">eaf</w:t>
-      </w:r>
-      <w:r>
-        <w:rPr>
-          <w:rFonts w:ascii="Courier New" w:cs="Courier New" w:eastAsia="Courier New" w:hAnsi="Courier New"/>
-          <w:b w:val="0"/>
-          <w:color w:val="0000ff"/>
-          <w:sz w:val="18"/>
-          <w:szCs w:val="18"/>
-          <w:rtl w:val="0"/>
-        </w:rPr>
-        <w:t xml:space="preserve">&lt;/m&gt;</w:t>
-      </w:r>
-      <w:r>
-        <w:rPr>
-          <w:b w:val="0"/>
-          <w:color w:val="000000"/>
-          <w:rtl w:val="0"/>
-        </w:rPr>
-        <w:t xml:space="preserve"> </w:t>
-      </w:r>
-      <w:r>
-        <w:rPr>
-          <w:color w:val="000000"/>
-          <w:rtl w:val="0"/>
-        </w:rPr>
-        <w:t xml:space="preserve">with </w:t>
-      </w:r>
-      <w:r>
-        <w:rPr>
-          <w:rFonts w:ascii="Courier New" w:cs="Courier New" w:eastAsia="Courier New" w:hAnsi="Courier New"/>
-          <w:b w:val="0"/>
-          <w:color w:val="0000ff"/>
-          <w:sz w:val="18"/>
-          <w:szCs w:val="18"/>
-          <w:rtl w:val="0"/>
-        </w:rPr>
-        <w:t xml:space="preserve">&lt;m&gt;</w:t>
-      </w:r>
-      <w:r>
-        <w:rPr>
-          <w:b w:val="0"/>
-          <w:color w:val="000000"/>
-          <w:rtl w:val="0"/>
-        </w:rPr>
-        <w:t xml:space="preserve">w</w:t>
-      </w:r>
-      <w:r>
-        <w:rPr>
-          <w:b w:val="0"/>
-          <w:color w:val="000000"/>
-          <w:rtl w:val="0"/>
-        </w:rPr>
-        <w:t xml:space="preserve">ax</w:t>
-      </w:r>
-      <w:r>
-        <w:rPr>
-          <w:rFonts w:ascii="Courier New" w:cs="Courier New" w:eastAsia="Courier New" w:hAnsi="Courier New"/>
-          <w:b w:val="0"/>
-          <w:color w:val="0000ff"/>
-          <w:sz w:val="18"/>
-          <w:szCs w:val="18"/>
-          <w:rtl w:val="0"/>
-        </w:rPr>
-        <w:t xml:space="preserve">&lt;/m&gt;</w:t>
-      </w:r>
-      <w:r>
-        <w:rPr>
-          <w:b w:val="0"/>
-          <w:color w:val="000000"/>
-          <w:rtl w:val="0"/>
-        </w:rPr>
-        <w:t xml:space="preserve">,</w:t>
-      </w:r>
-      <w:r>
-        <w:rPr>
-          <w:color w:val="000000"/>
-          <w:rtl w:val="0"/>
-        </w:rPr>
-        <w:t xml:space="preserve"> as you know well, &amp;</w:t>
-      </w:r>
-      <w:r>
-        <w:rPr>
-          <w:rFonts w:ascii="Courier New" w:cs="Courier New" w:eastAsia="Courier New" w:hAnsi="Courier New"/>
-          <w:color w:val="a9a9a9"/>
-          <w:sz w:val="18"/>
-          <w:szCs w:val="18"/>
-          <w:rtl w:val="0"/>
-        </w:rPr>
-        <w:t xml:space="preserve">amp;</w:t>
-      </w:r>
-      <w:r>
-        <w:rPr>
-          <w:color w:val="000000"/>
-          <w:rtl w:val="0"/>
-        </w:rPr>
-        <w:t xml:space="preserve"> make a slender casting &amp;</w:t>
-      </w:r>
-      <w:r>
-        <w:rPr>
-          <w:rFonts w:ascii="Courier New" w:cs="Courier New" w:eastAsia="Courier New" w:hAnsi="Courier New"/>
-          <w:color w:val="a9a9a9"/>
-          <w:sz w:val="18"/>
-          <w:szCs w:val="18"/>
-          <w:rtl w:val="0"/>
-        </w:rPr>
-        <w:t xml:space="preserve">amp;</w:t>
-      </w:r>
-      <w:r>
-        <w:rPr>
-          <w:color w:val="000000"/>
-          <w:rtl w:val="0"/>
-        </w:rPr>
-        <w:t xml:space="preserve"> with many lines &amp;</w:t>
-      </w:r>
-      <w:r>
-        <w:rPr>
-          <w:rFonts w:ascii="Courier New" w:cs="Courier New" w:eastAsia="Courier New" w:hAnsi="Courier New"/>
-          <w:color w:val="a9a9a9"/>
-          <w:sz w:val="18"/>
-          <w:szCs w:val="18"/>
-          <w:rtl w:val="0"/>
-        </w:rPr>
-        <w:t xml:space="preserve">amp;</w:t>
-      </w:r>
-      <w:r>
-        <w:rPr>
-          <w:color w:val="000000"/>
-          <w:rtl w:val="0"/>
-        </w:rPr>
-        <w:t xml:space="preserve"> knots.</w:t>
+          <w:rtl w:val="0"/>
+        </w:rPr>
+        <w:t xml:space="preserve"> lumpy.</w:t>
       </w:r>
       <w:r>
         <w:rPr>
@@ -2796,7 +2351,7 @@
         <w:rPr>
           <w:rtl w:val="0"/>
         </w:rPr>
-        <w:t xml:space="preserve">Vine </w:t>
+        <w:t xml:space="preserve">The vine </w:t>
       </w:r>
       <w:r>
         <w:rPr>
@@ -2828,7 +2383,7 @@
         <w:rPr>
           <w:rtl w:val="0"/>
         </w:rPr>
-        <w:t xml:space="preserve"> is painted with a green made of </w:t>
+        <w:t xml:space="preserve"> is painted with green made of </w:t>
       </w:r>
       <w:r>
         <w:rPr>
@@ -2844,7 +2399,7 @@
         <w:rPr>
           <w:rtl w:val="0"/>
         </w:rPr>
-        <w:t xml:space="preserve">scudegrun</w:t>
+        <w:t xml:space="preserve">stil de grain yellow</w:t>
       </w:r>
       <w:r>
         <w:rPr>
@@ -2886,7 +2441,7 @@
           <w:szCs w:val="18"/>
           <w:rtl w:val="0"/>
         </w:rPr>
-        <w:t xml:space="preserve">&lt;m&gt;</w:t>
+        <w:t xml:space="preserve">&lt;m&gt;&lt;fr&gt;</w:t>
       </w:r>
       <w:r>
         <w:rPr>
@@ -2902,7 +2457,7 @@
           <w:szCs w:val="18"/>
           <w:rtl w:val="0"/>
         </w:rPr>
-        <w:t xml:space="preserve">&lt;/m&gt;</w:t>
+        <w:t xml:space="preserve">&lt;/fr&gt;&lt;/m&gt;</w:t>
       </w:r>
       <w:r>
         <w:rPr>
@@ -3038,7 +2593,20 @@
           <w:color w:val="000000"/>
           <w:rtl w:val="0"/>
         </w:rPr>
-        <w:t xml:space="preserve">You can cast a spider or frog &amp;</w:t>
+        <w:t xml:space="preserve">You can cast on the leaf</w:t>
+      </w:r>
+      <w:r>
+        <w:rPr>
+          <w:rtl w:val="0"/>
+        </w:rPr>
+        <w:t xml:space="preserve"> </w:t>
+      </w:r>
+      <w:r>
+        <w:rPr>
+          <w:color w:val="000000"/>
+          <w:rtl w:val="0"/>
+        </w:rPr>
+        <w:t xml:space="preserve">a spider or frog &amp;</w:t>
       </w:r>
       <w:r>
         <w:rPr>
@@ -3055,7 +2623,20 @@
           <w:color w:val="000000"/>
           <w:rtl w:val="0"/>
         </w:rPr>
-        <w:t xml:space="preserve"> whatever you like on the leaf.</w:t>
+        <w:t xml:space="preserve"> what</w:t>
+      </w:r>
+      <w:r>
+        <w:rPr>
+          <w:rtl w:val="0"/>
+        </w:rPr>
+        <w:t xml:space="preserve">ever</w:t>
+      </w:r>
+      <w:r>
+        <w:rPr>
+          <w:color w:val="000000"/>
+          <w:rtl w:val="0"/>
+        </w:rPr>
+        <w:t xml:space="preserve"> you like.</w:t>
       </w:r>
       <w:r>
         <w:rPr>

--- a/TEMP/input/p135r_AK_+MHS_+/tl_p135r.docx
+++ b/TEMP/input/p135r_AK_+MHS_+/tl_p135r.docx
@@ -157,24 +157,7 @@
           <w:szCs w:val="18"/>
           <w:rtl w:val="0"/>
         </w:rPr>
-        <w:t xml:space="preserve">&lt;id&gt;</w:t>
-      </w:r>
-      <w:r>
-        <w:rPr>
-          <w:color w:val="000000"/>
-          <w:rtl w:val="0"/>
-        </w:rPr>
-        <w:t xml:space="preserve">p135r_1</w:t>
-      </w:r>
-      <w:r>
-        <w:rPr>
-          <w:rFonts w:ascii="Courier New" w:cs="Courier New" w:eastAsia="Courier New" w:hAnsi="Courier New"/>
-          <w:color w:val="7f6000"/>
-          <w:sz w:val="18"/>
-          <w:szCs w:val="18"/>
-          <w:rtl w:val="0"/>
-        </w:rPr>
-        <w:t xml:space="preserve">&lt;/id&gt;</w:t>
+        <w:t xml:space="preserve">&lt;id&gt;p135r_1&lt;/id&gt;</w:t>
       </w:r>
       <w:r>
         <w:rPr>
@@ -844,23 +827,7 @@
           <w:szCs w:val="18"/>
           <w:rtl w:val="0"/>
         </w:rPr>
-        <w:t xml:space="preserve">&lt;id&gt;</w:t>
-      </w:r>
-      <w:r>
-        <w:rPr>
-          <w:rtl w:val="0"/>
-        </w:rPr>
-        <w:t xml:space="preserve">p135r_2</w:t>
-      </w:r>
-      <w:r>
-        <w:rPr>
-          <w:rFonts w:ascii="Courier New" w:cs="Courier New" w:eastAsia="Courier New" w:hAnsi="Courier New"/>
-          <w:color w:val="7f6000"/>
-          <w:sz w:val="18"/>
-          <w:szCs w:val="18"/>
-          <w:rtl w:val="0"/>
-        </w:rPr>
-        <w:t xml:space="preserve">&lt;/id&gt;</w:t>
+        <w:t xml:space="preserve">&lt;id&gt;p135r_2&lt;/id&gt;</w:t>
       </w:r>
       <w:r>
         <w:rPr>
@@ -1777,30 +1744,7 @@
           <w:szCs w:val="18"/>
           <w:rtl w:val="0"/>
         </w:rPr>
-        <w:t xml:space="preserve">&lt;id&gt;</w:t>
-      </w:r>
-      <w:r>
-        <w:rPr>
-          <w:color w:val="000000"/>
-          <w:rtl w:val="0"/>
-        </w:rPr>
-        <w:t xml:space="preserve">p135r_</w:t>
-      </w:r>
-      <w:r>
-        <w:rPr>
-          <w:rtl w:val="0"/>
-        </w:rPr>
-        <w:t xml:space="preserve">3</w:t>
-      </w:r>
-      <w:r>
-        <w:rPr>
-          <w:rFonts w:ascii="Courier New" w:cs="Courier New" w:eastAsia="Courier New" w:hAnsi="Courier New"/>
-          <w:color w:val="7f6000"/>
-          <w:sz w:val="18"/>
-          <w:szCs w:val="18"/>
-          <w:rtl w:val="0"/>
-        </w:rPr>
-        <w:t xml:space="preserve">&lt;/id&gt;</w:t>
+        <w:t xml:space="preserve">&lt;id&gt;p135r_3&lt;/id&gt;</w:t>
       </w:r>
       <w:r>
         <w:rPr>

--- a/TEMP/input/p135r_AK_+MHS_+/tl_p135r.docx
+++ b/TEMP/input/p135r_AK_+MHS_+/tl_p135r.docx
@@ -2632,7 +2632,7 @@
     </w:p>
     <w:sectPr>
       <w:pgSz w:h="15840" w:w="12240"/>
-      <w:pgMar w:bottom="1440" w:top="1440" w:left="1440" w:right="1440" w:header="0"/>
+      <w:pgMar w:bottom="1440" w:top="1440" w:left="1440" w:right="1440" w:header="0" w:footer="720"/>
       <w:pgNumType w:start="1"/>
     </w:sectPr>
   </w:body>

--- a/TEMP/input/p135r_AK_+MHS_+/tl_p135r.docx
+++ b/TEMP/input/p135r_AK_+MHS_+/tl_p135r.docx
@@ -178,10 +178,36 @@
       </w:r>
       <w:r>
         <w:rPr>
-          <w:color w:val="000000"/>
-          <w:rtl w:val="0"/>
-        </w:rPr>
-        <w:t xml:space="preserve">Colors for </w:t>
+          <w:rFonts w:ascii="Courier New" w:cs="Courier New" w:eastAsia="Courier New" w:hAnsi="Courier New"/>
+          <w:color w:val="0000ff"/>
+          <w:sz w:val="18"/>
+          <w:szCs w:val="18"/>
+          <w:rtl w:val="0"/>
+        </w:rPr>
+        <w:t xml:space="preserve">&lt;m&gt;&lt;fr&gt;</w:t>
+      </w:r>
+      <w:r>
+        <w:rPr>
+          <w:rtl w:val="0"/>
+        </w:rPr>
+        <w:t xml:space="preserve">Couleur</w:t>
+      </w:r>
+      <w:r>
+        <w:rPr>
+          <w:rFonts w:ascii="Courier New" w:cs="Courier New" w:eastAsia="Courier New" w:hAnsi="Courier New"/>
+          <w:color w:val="0000ff"/>
+          <w:sz w:val="18"/>
+          <w:szCs w:val="18"/>
+          <w:rtl w:val="0"/>
+        </w:rPr>
+        <w:t xml:space="preserve">&lt;/fr&gt;&lt;/m&gt;</w:t>
+      </w:r>
+      <w:r>
+        <w:rPr>
+          <w:color w:val="000000"/>
+          <w:rtl w:val="0"/>
+        </w:rPr>
+        <w:t xml:space="preserve"> for </w:t>
       </w:r>
       <w:r>
         <w:rPr>
@@ -439,7 +465,39 @@
         <w:rPr>
           <w:rtl w:val="0"/>
         </w:rPr>
-        <w:t xml:space="preserve"> as much of one as the other, </w:t>
+        <w:t xml:space="preserve"> </w:t>
+      </w:r>
+      <w:r>
+        <w:rPr>
+          <w:rFonts w:ascii="Courier New" w:cs="Courier New" w:eastAsia="Courier New" w:hAnsi="Courier New"/>
+          <w:color w:val="0000ff"/>
+          <w:sz w:val="18"/>
+          <w:szCs w:val="18"/>
+          <w:rtl w:val="0"/>
+        </w:rPr>
+        <w:t xml:space="preserve">&lt;ms&gt;</w:t>
+      </w:r>
+      <w:r>
+        <w:rPr>
+          <w:rtl w:val="0"/>
+        </w:rPr>
+        <w:t xml:space="preserve">as much of one as the other</w:t>
+      </w:r>
+      <w:r>
+        <w:rPr>
+          <w:rFonts w:ascii="Courier New" w:cs="Courier New" w:eastAsia="Courier New" w:hAnsi="Courier New"/>
+          <w:color w:val="0000ff"/>
+          <w:sz w:val="18"/>
+          <w:szCs w:val="18"/>
+          <w:rtl w:val="0"/>
+        </w:rPr>
+        <w:t xml:space="preserve">&lt;/ms&gt;</w:t>
+      </w:r>
+      <w:r>
+        <w:rPr>
+          <w:rtl w:val="0"/>
+        </w:rPr>
+        <w:t xml:space="preserve">, </w:t>
       </w:r>
       <w:r>
         <w:rPr>
@@ -463,7 +521,58 @@
           <w:color w:val="000000"/>
           <w:rtl w:val="0"/>
         </w:rPr>
-        <w:t xml:space="preserve"> as big as a bean of </w:t>
+        <w:t xml:space="preserve"> </w:t>
+      </w:r>
+      <w:r>
+        <w:rPr>
+          <w:rFonts w:ascii="Courier New" w:cs="Courier New" w:eastAsia="Courier New" w:hAnsi="Courier New"/>
+          <w:color w:val="0000ff"/>
+          <w:sz w:val="18"/>
+          <w:szCs w:val="18"/>
+          <w:rtl w:val="0"/>
+        </w:rPr>
+        <w:t xml:space="preserve">&lt;ms&gt;</w:t>
+      </w:r>
+      <w:r>
+        <w:rPr>
+          <w:color w:val="000000"/>
+          <w:rtl w:val="0"/>
+        </w:rPr>
+        <w:t xml:space="preserve">as big as a </w:t>
+      </w:r>
+      <w:r>
+        <w:rPr>
+          <w:rFonts w:ascii="Courier New" w:cs="Courier New" w:eastAsia="Courier New" w:hAnsi="Courier New"/>
+          <w:color w:val="0000ff"/>
+          <w:sz w:val="18"/>
+          <w:szCs w:val="18"/>
+          <w:rtl w:val="0"/>
+        </w:rPr>
+        <w:t xml:space="preserve">&lt;pa&gt;</w:t>
+      </w:r>
+      <w:r>
+        <w:rPr>
+          <w:color w:val="000000"/>
+          <w:rtl w:val="0"/>
+        </w:rPr>
+        <w:t xml:space="preserve">bean</w:t>
+      </w:r>
+      <w:r>
+        <w:rPr>
+          <w:rFonts w:ascii="Courier New" w:cs="Courier New" w:eastAsia="Courier New" w:hAnsi="Courier New"/>
+          <w:color w:val="0000ff"/>
+          <w:sz w:val="18"/>
+          <w:szCs w:val="18"/>
+          <w:rtl w:val="0"/>
+        </w:rPr>
+        <w:t xml:space="preserve">&lt;/pa&gt;&lt;/ms&gt;</w:t>
+      </w:r>
+      <w:r>
+        <w:rPr>
+          <w:color w:val="000000"/>
+          <w:rtl w:val="0"/>
+        </w:rPr>
+        <w:t xml:space="preserve"> of </w:t>
       </w:r>
       <w:r>
         <w:rPr>
@@ -507,7 +616,103 @@
         <w:rPr>
           <w:rtl w:val="0"/>
         </w:rPr>
-        <w:t xml:space="preserve">. For if you put a quantity, it would make it all boil so much that it would boil over. Saltpeter is only put in to make it boil, in order that one recognizes when the substance has boiled enough. This color, put on sour melted gold, renders it </w:t>
+        <w:t xml:space="preserve">. For if you put a quantity, it would make it all boil so much that it would boil over. </w:t>
+      </w:r>
+      <w:r>
+        <w:rPr>
+          <w:rFonts w:ascii="Courier New" w:cs="Courier New" w:eastAsia="Courier New" w:hAnsi="Courier New"/>
+          <w:color w:val="0000ff"/>
+          <w:sz w:val="18"/>
+          <w:szCs w:val="18"/>
+          <w:rtl w:val="0"/>
+        </w:rPr>
+        <w:t xml:space="preserve">&lt;m&gt;</w:t>
+      </w:r>
+      <w:r>
+        <w:rPr>
+          <w:rtl w:val="0"/>
+        </w:rPr>
+        <w:t xml:space="preserve">Saltpeter</w:t>
+      </w:r>
+      <w:r>
+        <w:rPr>
+          <w:rFonts w:ascii="Courier New" w:cs="Courier New" w:eastAsia="Courier New" w:hAnsi="Courier New"/>
+          <w:color w:val="0000ff"/>
+          <w:sz w:val="18"/>
+          <w:szCs w:val="18"/>
+          <w:rtl w:val="0"/>
+        </w:rPr>
+        <w:t xml:space="preserve">&lt;/m&gt;</w:t>
+      </w:r>
+      <w:r>
+        <w:rPr>
+          <w:rtl w:val="0"/>
+        </w:rPr>
+        <w:t xml:space="preserve"> is only put in to make it boil, in order that one recognizes when the substance has boiled enough. This </w:t>
+      </w:r>
+      <w:r>
+        <w:rPr>
+          <w:rFonts w:ascii="Courier New" w:cs="Courier New" w:eastAsia="Courier New" w:hAnsi="Courier New"/>
+          <w:color w:val="0000ff"/>
+          <w:sz w:val="18"/>
+          <w:szCs w:val="18"/>
+          <w:rtl w:val="0"/>
+        </w:rPr>
+        <w:t xml:space="preserve">&lt;m&gt;&lt;fr&gt;</w:t>
+      </w:r>
+      <w:r>
+        <w:rPr>
+          <w:rtl w:val="0"/>
+        </w:rPr>
+        <w:t xml:space="preserve">couleur</w:t>
+      </w:r>
+      <w:r>
+        <w:rPr>
+          <w:rFonts w:ascii="Courier New" w:cs="Courier New" w:eastAsia="Courier New" w:hAnsi="Courier New"/>
+          <w:color w:val="0000ff"/>
+          <w:sz w:val="18"/>
+          <w:szCs w:val="18"/>
+          <w:rtl w:val="0"/>
+        </w:rPr>
+        <w:t xml:space="preserve">&lt;/fr&gt;&lt;/m&gt;</w:t>
+      </w:r>
+      <w:r>
+        <w:rPr>
+          <w:rtl w:val="0"/>
+        </w:rPr>
+        <w:t xml:space="preserve">, put on </w:t>
+      </w:r>
+      <w:r>
+        <w:rPr>
+          <w:rFonts w:ascii="Courier New" w:cs="Courier New" w:eastAsia="Courier New" w:hAnsi="Courier New"/>
+          <w:color w:val="0000ff"/>
+          <w:sz w:val="18"/>
+          <w:szCs w:val="18"/>
+          <w:rtl w:val="0"/>
+        </w:rPr>
+        <w:t xml:space="preserve">&lt;m&gt;</w:t>
+      </w:r>
+      <w:r>
+        <w:rPr>
+          <w:rtl w:val="0"/>
+        </w:rPr>
+        <w:t xml:space="preserve">sour melted gold</w:t>
+      </w:r>
+      <w:r>
+        <w:rPr>
+          <w:rFonts w:ascii="Courier New" w:cs="Courier New" w:eastAsia="Courier New" w:hAnsi="Courier New"/>
+          <w:color w:val="0000ff"/>
+          <w:sz w:val="18"/>
+          <w:szCs w:val="18"/>
+          <w:rtl w:val="0"/>
+        </w:rPr>
+        <w:t xml:space="preserve">&lt;/m&gt;</w:t>
+      </w:r>
+      <w:r>
+        <w:rPr>
+          <w:rtl w:val="0"/>
+        </w:rPr>
+        <w:t xml:space="preserve">, renders it </w:t>
       </w:r>
       <w:r>
         <w:rPr>
@@ -656,7 +861,7 @@
         <w:rPr>
           <w:rtl w:val="0"/>
         </w:rPr>
-        <w:t xml:space="preserve">left-top</w:t>
+        <w:t xml:space="preserve">left-middle</w:t>
       </w:r>
       <w:r>
         <w:rPr>
@@ -935,7 +1140,71 @@
         <w:rPr>
           <w:rtl w:val="0"/>
         </w:rPr>
-        <w:t xml:space="preserve">It is necessary that it be longish with regard to the thing that you molded. And for big molds, at the very least, it is necessary that it have four of five fingers of length. You can make it wide up until the middle &amp;</w:t>
+        <w:t xml:space="preserve">It is necessary that it be longish with regard to the thing that you molded. And for </w:t>
+      </w:r>
+      <w:r>
+        <w:rPr>
+          <w:rFonts w:ascii="Courier New" w:cs="Courier New" w:eastAsia="Courier New" w:hAnsi="Courier New"/>
+          <w:color w:val="0000ff"/>
+          <w:sz w:val="18"/>
+          <w:szCs w:val="18"/>
+          <w:rtl w:val="0"/>
+        </w:rPr>
+        <w:t xml:space="preserve">&lt;tl&gt;</w:t>
+      </w:r>
+      <w:r>
+        <w:rPr>
+          <w:rtl w:val="0"/>
+        </w:rPr>
+        <w:t xml:space="preserve">big molds</w:t>
+      </w:r>
+      <w:r>
+        <w:rPr>
+          <w:rFonts w:ascii="Courier New" w:cs="Courier New" w:eastAsia="Courier New" w:hAnsi="Courier New"/>
+          <w:color w:val="0000ff"/>
+          <w:sz w:val="18"/>
+          <w:szCs w:val="18"/>
+          <w:rtl w:val="0"/>
+        </w:rPr>
+        <w:t xml:space="preserve">&lt;/tl&gt;</w:t>
+      </w:r>
+      <w:r>
+        <w:rPr>
+          <w:rtl w:val="0"/>
+        </w:rPr>
+        <w:t xml:space="preserve">, at the very least, it is necessary that it have four of five </w:t>
+      </w:r>
+      <w:r>
+        <w:rPr>
+          <w:rFonts w:ascii="Courier New" w:cs="Courier New" w:eastAsia="Courier New" w:hAnsi="Courier New"/>
+          <w:color w:val="0000ff"/>
+          <w:sz w:val="18"/>
+          <w:szCs w:val="18"/>
+          <w:rtl w:val="0"/>
+        </w:rPr>
+        <w:t xml:space="preserve">&lt;ms&gt;&lt;bp&gt;</w:t>
+      </w:r>
+      <w:r>
+        <w:rPr>
+          <w:rtl w:val="0"/>
+        </w:rPr>
+        <w:t xml:space="preserve">fingers</w:t>
+      </w:r>
+      <w:r>
+        <w:rPr>
+          <w:rFonts w:ascii="Courier New" w:cs="Courier New" w:eastAsia="Courier New" w:hAnsi="Courier New"/>
+          <w:color w:val="0000ff"/>
+          <w:sz w:val="18"/>
+          <w:szCs w:val="18"/>
+          <w:rtl w:val="0"/>
+        </w:rPr>
+        <w:t xml:space="preserve">&lt;/bp&gt;&lt;/ms&gt;</w:t>
+      </w:r>
+      <w:r>
+        <w:rPr>
+          <w:rtl w:val="0"/>
+        </w:rPr>
+        <w:t xml:space="preserve"> of length. You can make it wide up until the middle &amp;</w:t>
       </w:r>
       <w:r>
         <w:rPr>
@@ -967,7 +1236,39 @@
         <w:rPr>
           <w:rtl w:val="0"/>
         </w:rPr>
-        <w:t xml:space="preserve"> of its points, make there some openings in order to prevent the fury of the metal &amp;</w:t>
+        <w:t xml:space="preserve"> of its points, make there some openings in order to prevent the fury of the </w:t>
+      </w:r>
+      <w:r>
+        <w:rPr>
+          <w:rFonts w:ascii="Courier New" w:cs="Courier New" w:eastAsia="Courier New" w:hAnsi="Courier New"/>
+          <w:color w:val="0000ff"/>
+          <w:sz w:val="18"/>
+          <w:szCs w:val="18"/>
+          <w:rtl w:val="0"/>
+        </w:rPr>
+        <w:t xml:space="preserve">&lt;m&gt;</w:t>
+      </w:r>
+      <w:r>
+        <w:rPr>
+          <w:rtl w:val="0"/>
+        </w:rPr>
+        <w:t xml:space="preserve">metal</w:t>
+      </w:r>
+      <w:r>
+        <w:rPr>
+          <w:rFonts w:ascii="Courier New" w:cs="Courier New" w:eastAsia="Courier New" w:hAnsi="Courier New"/>
+          <w:color w:val="0000ff"/>
+          <w:sz w:val="18"/>
+          <w:szCs w:val="18"/>
+          <w:rtl w:val="0"/>
+        </w:rPr>
+        <w:t xml:space="preserve">&lt;/m&gt;</w:t>
+      </w:r>
+      <w:r>
+        <w:rPr>
+          <w:rtl w:val="0"/>
+        </w:rPr>
+        <w:t xml:space="preserve"> &amp;</w:t>
       </w:r>
       <w:r>
         <w:rPr>
@@ -997,6 +1298,16 @@
       </w:r>
       <w:r>
         <w:rPr>
+          <w:rFonts w:ascii="Courier New" w:cs="Courier New" w:eastAsia="Courier New" w:hAnsi="Courier New"/>
+          <w:color w:val="0000ff"/>
+          <w:sz w:val="18"/>
+          <w:szCs w:val="18"/>
+          <w:rtl w:val="0"/>
+        </w:rPr>
+        <w:t xml:space="preserve">&lt;fr&gt;</w:t>
+      </w:r>
+      <w:r>
+        <w:rPr>
           <w:rtl w:val="0"/>
         </w:rPr>
         <w:t xml:space="preserve">c</w:t>
@@ -1004,6 +1315,16 @@
       <w:r>
         <w:rPr>
           <w:rFonts w:ascii="Courier New" w:cs="Courier New" w:eastAsia="Courier New" w:hAnsi="Courier New"/>
+          <w:color w:val="0000ff"/>
+          <w:sz w:val="18"/>
+          <w:szCs w:val="18"/>
+          <w:rtl w:val="0"/>
+        </w:rPr>
+        <w:t xml:space="preserve">&lt;/fr&gt;</w:t>
+      </w:r>
+      <w:r>
+        <w:rPr>
+          <w:rFonts w:ascii="Courier New" w:cs="Courier New" w:eastAsia="Courier New" w:hAnsi="Courier New"/>
           <w:color w:val="a91111"/>
           <w:sz w:val="18"/>
           <w:szCs w:val="18"/>
@@ -1029,6 +1350,16 @@
       </w:r>
       <w:r>
         <w:rPr>
+          <w:rFonts w:ascii="Courier New" w:cs="Courier New" w:eastAsia="Courier New" w:hAnsi="Courier New"/>
+          <w:color w:val="0000ff"/>
+          <w:sz w:val="18"/>
+          <w:szCs w:val="18"/>
+          <w:rtl w:val="0"/>
+        </w:rPr>
+        <w:t xml:space="preserve">&lt;fr&gt;</w:t>
+      </w:r>
+      <w:r>
+        <w:rPr>
           <w:rtl w:val="0"/>
         </w:rPr>
         <w:t xml:space="preserve">a</w:t>
@@ -1036,18 +1367,60 @@
       <w:r>
         <w:rPr>
           <w:rFonts w:ascii="Courier New" w:cs="Courier New" w:eastAsia="Courier New" w:hAnsi="Courier New"/>
+          <w:color w:val="0000ff"/>
+          <w:sz w:val="18"/>
+          <w:szCs w:val="18"/>
+          <w:rtl w:val="0"/>
+        </w:rPr>
+        <w:t xml:space="preserve">&lt;/fr&gt;</w:t>
+      </w:r>
+      <w:r>
+        <w:rPr>
+          <w:rFonts w:ascii="Courier New" w:cs="Courier New" w:eastAsia="Courier New" w:hAnsi="Courier New"/>
           <w:color w:val="a91111"/>
           <w:sz w:val="18"/>
           <w:szCs w:val="18"/>
           <w:rtl w:val="0"/>
         </w:rPr>
-        <w:t xml:space="preserve">&lt;/del&gt;</w:t>
-      </w:r>
-      <w:r>
-        <w:rPr>
-          <w:rtl w:val="0"/>
-        </w:rPr>
-        <w:t xml:space="preserve">especially the end of the tail or other delicate part, in order that the metal flows everywhere &amp;</w:t>
+        <w:t xml:space="preserve">&lt;/del&gt; </w:t>
+      </w:r>
+      <w:r>
+        <w:rPr>
+          <w:rtl w:val="0"/>
+        </w:rPr>
+        <w:t xml:space="preserve">especially the end of the tail or other delicate part, in order that the </w:t>
+      </w:r>
+      <w:r>
+        <w:rPr>
+          <w:rFonts w:ascii="Courier New" w:cs="Courier New" w:eastAsia="Courier New" w:hAnsi="Courier New"/>
+          <w:color w:val="0000ff"/>
+          <w:sz w:val="18"/>
+          <w:szCs w:val="18"/>
+          <w:rtl w:val="0"/>
+        </w:rPr>
+        <w:t xml:space="preserve">&lt;m&gt;</w:t>
+      </w:r>
+      <w:r>
+        <w:rPr>
+          <w:rtl w:val="0"/>
+        </w:rPr>
+        <w:t xml:space="preserve">metal</w:t>
+      </w:r>
+      <w:r>
+        <w:rPr>
+          <w:rFonts w:ascii="Courier New" w:cs="Courier New" w:eastAsia="Courier New" w:hAnsi="Courier New"/>
+          <w:color w:val="0000ff"/>
+          <w:sz w:val="18"/>
+          <w:szCs w:val="18"/>
+          <w:rtl w:val="0"/>
+        </w:rPr>
+        <w:t xml:space="preserve">&lt;/m&gt;</w:t>
+      </w:r>
+      <w:r>
+        <w:rPr>
+          <w:rtl w:val="0"/>
+        </w:rPr>
+        <w:t xml:space="preserve"> flows everywhere &amp;</w:t>
       </w:r>
       <w:r>
         <w:rPr>
@@ -1077,9 +1450,29 @@
       </w:r>
       <w:r>
         <w:rPr>
+          <w:rFonts w:ascii="Courier New" w:cs="Courier New" w:eastAsia="Courier New" w:hAnsi="Courier New"/>
+          <w:color w:val="0000ff"/>
+          <w:sz w:val="18"/>
+          <w:szCs w:val="18"/>
+          <w:rtl w:val="0"/>
+        </w:rPr>
+        <w:t xml:space="preserve">&lt;fr&gt;</w:t>
+      </w:r>
+      <w:r>
+        <w:rPr>
           <w:rtl w:val="0"/>
         </w:rPr>
         <w:t xml:space="preserve">e l</w:t>
+      </w:r>
+      <w:r>
+        <w:rPr>
+          <w:rFonts w:ascii="Courier New" w:cs="Courier New" w:eastAsia="Courier New" w:hAnsi="Courier New"/>
+          <w:color w:val="0000ff"/>
+          <w:sz w:val="18"/>
+          <w:szCs w:val="18"/>
+          <w:rtl w:val="0"/>
+        </w:rPr>
+        <w:t xml:space="preserve">&lt;/fr&gt;</w:t>
       </w:r>
       <w:r>
         <w:rPr>
@@ -1181,7 +1574,71 @@
         <w:rPr>
           <w:rtl w:val="0"/>
         </w:rPr>
-        <w:t xml:space="preserve">Do not forget to make a gate of wax for the legs of sand lizards &amp;</w:t>
+        <w:t xml:space="preserve">Do not forget to make a gate of </w:t>
+      </w:r>
+      <w:r>
+        <w:rPr>
+          <w:rFonts w:ascii="Courier New" w:cs="Courier New" w:eastAsia="Courier New" w:hAnsi="Courier New"/>
+          <w:color w:val="0000ff"/>
+          <w:sz w:val="18"/>
+          <w:szCs w:val="18"/>
+          <w:rtl w:val="0"/>
+        </w:rPr>
+        <w:t xml:space="preserve">&lt;m&gt;</w:t>
+      </w:r>
+      <w:r>
+        <w:rPr>
+          <w:rtl w:val="0"/>
+        </w:rPr>
+        <w:t xml:space="preserve">wax</w:t>
+      </w:r>
+      <w:r>
+        <w:rPr>
+          <w:rFonts w:ascii="Courier New" w:cs="Courier New" w:eastAsia="Courier New" w:hAnsi="Courier New"/>
+          <w:color w:val="0000ff"/>
+          <w:sz w:val="18"/>
+          <w:szCs w:val="18"/>
+          <w:rtl w:val="0"/>
+        </w:rPr>
+        <w:t xml:space="preserve">&lt;/m&gt;</w:t>
+      </w:r>
+      <w:r>
+        <w:rPr>
+          <w:rtl w:val="0"/>
+        </w:rPr>
+        <w:t xml:space="preserve"> for the feet of </w:t>
+      </w:r>
+      <w:r>
+        <w:rPr>
+          <w:rFonts w:ascii="Courier New" w:cs="Courier New" w:eastAsia="Courier New" w:hAnsi="Courier New"/>
+          <w:color w:val="0000ff"/>
+          <w:sz w:val="18"/>
+          <w:szCs w:val="18"/>
+          <w:rtl w:val="0"/>
+        </w:rPr>
+        <w:t xml:space="preserve">&lt;al&gt;&lt;oc&gt;</w:t>
+      </w:r>
+      <w:r>
+        <w:rPr>
+          <w:rtl w:val="0"/>
+        </w:rPr>
+        <w:t xml:space="preserve">sand lizards</w:t>
+      </w:r>
+      <w:r>
+        <w:rPr>
+          <w:rFonts w:ascii="Courier New" w:cs="Courier New" w:eastAsia="Courier New" w:hAnsi="Courier New"/>
+          <w:color w:val="0000ff"/>
+          <w:sz w:val="18"/>
+          <w:szCs w:val="18"/>
+          <w:rtl w:val="0"/>
+        </w:rPr>
+        <w:t xml:space="preserve">&lt;/oc&gt;&lt;/al&gt;</w:t>
+      </w:r>
+      <w:r>
+        <w:rPr>
+          <w:rtl w:val="0"/>
+        </w:rPr>
+        <w:t xml:space="preserve"> &amp;</w:t>
       </w:r>
       <w:r>
         <w:rPr>
@@ -1301,7 +1758,7 @@
         <w:rPr>
           <w:rtl w:val="0"/>
         </w:rPr>
-        <w:t xml:space="preserve">left-top</w:t>
+        <w:t xml:space="preserve">left-middle</w:t>
       </w:r>
       <w:r>
         <w:rPr>
@@ -1340,7 +1797,75 @@
           <w:color w:val="000000"/>
           <w:rtl w:val="0"/>
         </w:rPr>
-        <w:t xml:space="preserve">When you have molded an animal in the first part of the mold, do not let this part dry before you have </w:t>
+        <w:t xml:space="preserve">When you </w:t>
+      </w:r>
+      <w:r>
+        <w:rPr>
+          <w:rFonts w:ascii="Courier New" w:cs="Courier New" w:eastAsia="Courier New" w:hAnsi="Courier New"/>
+          <w:color w:val="7f6000"/>
+          <w:sz w:val="18"/>
+          <w:szCs w:val="18"/>
+          <w:rtl w:val="0"/>
+        </w:rPr>
+        <w:t xml:space="preserve">&lt;add&gt;</w:t>
+      </w:r>
+      <w:r>
+        <w:rPr>
+          <w:color w:val="000000"/>
+          <w:rtl w:val="0"/>
+        </w:rPr>
+        <w:t xml:space="preserve">have</w:t>
+      </w:r>
+      <w:r>
+        <w:rPr>
+          <w:rFonts w:ascii="Courier New" w:cs="Courier New" w:eastAsia="Courier New" w:hAnsi="Courier New"/>
+          <w:color w:val="7f6000"/>
+          <w:sz w:val="18"/>
+          <w:szCs w:val="18"/>
+          <w:rtl w:val="0"/>
+        </w:rPr>
+        <w:t xml:space="preserve">&lt;/add&gt;</w:t>
+      </w:r>
+      <w:r>
+        <w:rPr>
+          <w:color w:val="000000"/>
+          <w:rtl w:val="0"/>
+        </w:rPr>
+        <w:t xml:space="preserve"> molded an animal in the first part of the </w:t>
+      </w:r>
+      <w:r>
+        <w:rPr>
+          <w:rFonts w:ascii="Courier New" w:cs="Courier New" w:eastAsia="Courier New" w:hAnsi="Courier New"/>
+          <w:color w:val="0000ff"/>
+          <w:sz w:val="18"/>
+          <w:szCs w:val="18"/>
+          <w:rtl w:val="0"/>
+        </w:rPr>
+        <w:t xml:space="preserve">&lt;tl&gt;</w:t>
+      </w:r>
+      <w:r>
+        <w:rPr>
+          <w:color w:val="000000"/>
+          <w:rtl w:val="0"/>
+        </w:rPr>
+        <w:t xml:space="preserve">mold</w:t>
+      </w:r>
+      <w:r>
+        <w:rPr>
+          <w:rFonts w:ascii="Courier New" w:cs="Courier New" w:eastAsia="Courier New" w:hAnsi="Courier New"/>
+          <w:color w:val="0000ff"/>
+          <w:sz w:val="18"/>
+          <w:szCs w:val="18"/>
+          <w:rtl w:val="0"/>
+        </w:rPr>
+        <w:t xml:space="preserve">&lt;/tl&gt;</w:t>
+      </w:r>
+      <w:r>
+        <w:rPr>
+          <w:color w:val="000000"/>
+          <w:rtl w:val="0"/>
+        </w:rPr>
+        <w:t xml:space="preserve">, do not let this part dry before you have </w:t>
       </w:r>
       <w:r>
         <w:rPr>
@@ -1366,7 +1891,41 @@
           <w:color w:val="000000"/>
           <w:rtl w:val="0"/>
         </w:rPr>
-        <w:t xml:space="preserve"> the mold, </w:t>
+        <w:t xml:space="preserve"> the </w:t>
+      </w:r>
+      <w:r>
+        <w:rPr>
+          <w:rFonts w:ascii="Courier New" w:cs="Courier New" w:eastAsia="Courier New" w:hAnsi="Courier New"/>
+          <w:color w:val="0000ff"/>
+          <w:sz w:val="18"/>
+          <w:szCs w:val="18"/>
+          <w:rtl w:val="0"/>
+        </w:rPr>
+        <w:t xml:space="preserve">&lt;tl&gt;</w:t>
+      </w:r>
+      <w:r>
+        <w:rPr>
+          <w:color w:val="000000"/>
+          <w:rtl w:val="0"/>
+        </w:rPr>
+        <w:t xml:space="preserve">mold</w:t>
+      </w:r>
+      <w:r>
+        <w:rPr>
+          <w:rFonts w:ascii="Courier New" w:cs="Courier New" w:eastAsia="Courier New" w:hAnsi="Courier New"/>
+          <w:color w:val="0000ff"/>
+          <w:sz w:val="18"/>
+          <w:szCs w:val="18"/>
+          <w:rtl w:val="0"/>
+        </w:rPr>
+        <w:t xml:space="preserve">&lt;/tl&gt;</w:t>
+      </w:r>
+      <w:r>
+        <w:rPr>
+          <w:color w:val="000000"/>
+          <w:rtl w:val="0"/>
+        </w:rPr>
+        <w:t xml:space="preserve">, </w:t>
       </w:r>
       <w:r>
         <w:rPr>
@@ -1396,6 +1955,16 @@
       </w:r>
       <w:r>
         <w:rPr>
+          <w:rFonts w:ascii="Courier New" w:cs="Courier New" w:eastAsia="Courier New" w:hAnsi="Courier New"/>
+          <w:color w:val="0000ff"/>
+          <w:sz w:val="18"/>
+          <w:szCs w:val="18"/>
+          <w:rtl w:val="0"/>
+        </w:rPr>
+        <w:t xml:space="preserve">&lt;env&gt;</w:t>
+      </w:r>
+      <w:r>
+        <w:rPr>
           <w:rtl w:val="0"/>
         </w:rPr>
         <w:t xml:space="preserve">moist</w:t>
@@ -1422,7 +1991,24 @@
           <w:color w:val="000000"/>
           <w:rtl w:val="0"/>
         </w:rPr>
-        <w:t xml:space="preserve"> humid place until you have done it.</w:t>
+        <w:t xml:space="preserve"> humid place</w:t>
+      </w:r>
+      <w:r>
+        <w:rPr>
+          <w:rFonts w:ascii="Courier New" w:cs="Courier New" w:eastAsia="Courier New" w:hAnsi="Courier New"/>
+          <w:color w:val="0000ff"/>
+          <w:sz w:val="18"/>
+          <w:szCs w:val="18"/>
+          <w:rtl w:val="0"/>
+        </w:rPr>
+        <w:t xml:space="preserve">&lt;/env&gt;</w:t>
+      </w:r>
+      <w:r>
+        <w:rPr>
+          <w:color w:val="000000"/>
+          <w:rtl w:val="0"/>
+        </w:rPr>
+        <w:t xml:space="preserve"> until you have done it.</w:t>
       </w:r>
       <w:r>
         <w:rPr>
@@ -1766,13 +2352,20 @@
       <w:r>
         <w:rPr>
           <w:rFonts w:ascii="Courier New" w:cs="Courier New" w:eastAsia="Courier New" w:hAnsi="Courier New"/>
+          <w:color w:val="0000ff"/>
+          <w:sz w:val="18"/>
+          <w:szCs w:val="18"/>
+          <w:rtl w:val="0"/>
+        </w:rPr>
+        <w:t xml:space="preserve">&lt;pa&gt;</w:t>
+      </w:r>
+      <w:r>
+        <w:rPr>
           <w:b w:val="0"/>
-          <w:color w:val="0000ff"/>
-          <w:sz w:val="18"/>
-          <w:szCs w:val="18"/>
-          <w:rtl w:val="0"/>
-        </w:rPr>
-        <w:t xml:space="preserve">&lt;m&gt;</w:t>
+          <w:color w:val="000000"/>
+          <w:rtl w:val="0"/>
+        </w:rPr>
+        <w:t xml:space="preserve">V</w:t>
       </w:r>
       <w:r>
         <w:rPr>
@@ -1780,26 +2373,50 @@
           <w:color w:val="000000"/>
           <w:rtl w:val="0"/>
         </w:rPr>
-        <w:t xml:space="preserve">V</w:t>
-      </w:r>
-      <w:r>
-        <w:rPr>
+        <w:t xml:space="preserve">ine</w:t>
+      </w:r>
+      <w:r>
+        <w:rPr>
+          <w:rFonts w:ascii="Courier New" w:cs="Courier New" w:eastAsia="Courier New" w:hAnsi="Courier New"/>
           <w:b w:val="0"/>
-          <w:color w:val="000000"/>
-          <w:rtl w:val="0"/>
-        </w:rPr>
-        <w:t xml:space="preserve">ine leaf</w:t>
-      </w:r>
-      <w:r>
-        <w:rPr>
-          <w:rFonts w:ascii="Courier New" w:cs="Courier New" w:eastAsia="Courier New" w:hAnsi="Courier New"/>
+          <w:color w:val="0000ff"/>
+          <w:sz w:val="18"/>
+          <w:szCs w:val="18"/>
+          <w:rtl w:val="0"/>
+        </w:rPr>
+        <w:t xml:space="preserve">&lt;/pa&gt;</w:t>
+      </w:r>
+      <w:r>
+        <w:rPr>
           <w:b w:val="0"/>
-          <w:color w:val="0000ff"/>
-          <w:sz w:val="18"/>
-          <w:szCs w:val="18"/>
-          <w:rtl w:val="0"/>
-        </w:rPr>
-        <w:t xml:space="preserve">&lt;/m&gt;</w:t>
+          <w:color w:val="000000"/>
+          <w:rtl w:val="0"/>
+        </w:rPr>
+        <w:t xml:space="preserve"> leaf </w:t>
+      </w:r>
+      <w:r>
+        <w:rPr>
+          <w:color w:val="000000"/>
+          <w:rtl w:val="0"/>
+        </w:rPr>
+        <w:t xml:space="preserve">and </w:t>
+      </w:r>
+      <w:r>
+        <w:rPr>
+          <w:rFonts w:ascii="Courier New" w:cs="Courier New" w:eastAsia="Courier New" w:hAnsi="Courier New"/>
+          <w:color w:val="0000ff"/>
+          <w:sz w:val="18"/>
+          <w:szCs w:val="18"/>
+          <w:rtl w:val="0"/>
+        </w:rPr>
+        <w:t xml:space="preserve">&lt;al&gt;</w:t>
+      </w:r>
+      <w:r>
+        <w:rPr>
+          <w:color w:val="000000"/>
+          <w:rtl w:val="0"/>
+        </w:rPr>
+        <w:t xml:space="preserve">small </w:t>
       </w:r>
       <w:r>
         <w:rPr>
@@ -1807,52 +2424,26 @@
           <w:color w:val="000000"/>
           <w:rtl w:val="0"/>
         </w:rPr>
-        <w:t xml:space="preserve"> </w:t>
-      </w:r>
-      <w:r>
-        <w:rPr>
-          <w:color w:val="000000"/>
-          <w:rtl w:val="0"/>
-        </w:rPr>
-        <w:t xml:space="preserve">and small </w:t>
-      </w:r>
-      <w:r>
-        <w:rPr>
-          <w:rFonts w:ascii="Courier New" w:cs="Courier New" w:eastAsia="Courier New" w:hAnsi="Courier New"/>
+        <w:t xml:space="preserve">f</w:t>
+      </w:r>
+      <w:r>
+        <w:rPr>
           <w:b w:val="0"/>
-          <w:color w:val="0000ff"/>
-          <w:sz w:val="18"/>
-          <w:szCs w:val="18"/>
-          <w:rtl w:val="0"/>
-        </w:rPr>
-        <w:t xml:space="preserve">&lt;m&gt;</w:t>
-      </w:r>
-      <w:r>
-        <w:rPr>
+          <w:color w:val="000000"/>
+          <w:rtl w:val="0"/>
+        </w:rPr>
+        <w:t xml:space="preserve">rog</w:t>
+      </w:r>
+      <w:r>
+        <w:rPr>
+          <w:rFonts w:ascii="Courier New" w:cs="Courier New" w:eastAsia="Courier New" w:hAnsi="Courier New"/>
           <w:b w:val="0"/>
-          <w:color w:val="000000"/>
-          <w:rtl w:val="0"/>
-        </w:rPr>
-        <w:t xml:space="preserve">f</w:t>
-      </w:r>
-      <w:r>
-        <w:rPr>
-          <w:b w:val="0"/>
-          <w:color w:val="000000"/>
-          <w:rtl w:val="0"/>
-        </w:rPr>
-        <w:t xml:space="preserve">rog</w:t>
-      </w:r>
-      <w:r>
-        <w:rPr>
-          <w:rFonts w:ascii="Courier New" w:cs="Courier New" w:eastAsia="Courier New" w:hAnsi="Courier New"/>
-          <w:b w:val="0"/>
-          <w:color w:val="0000ff"/>
-          <w:sz w:val="18"/>
-          <w:szCs w:val="18"/>
-          <w:rtl w:val="0"/>
-        </w:rPr>
-        <w:t xml:space="preserve">&lt;/m&gt;</w:t>
+          <w:color w:val="0000ff"/>
+          <w:sz w:val="18"/>
+          <w:szCs w:val="18"/>
+          <w:rtl w:val="0"/>
+        </w:rPr>
+        <w:t xml:space="preserve">&lt;/al&gt;</w:t>
       </w:r>
       <w:r>
         <w:rPr>
@@ -1945,183 +2536,500 @@
           <w:szCs w:val="18"/>
           <w:rtl w:val="0"/>
         </w:rPr>
+        <w:t xml:space="preserve">&lt;pa&gt;</w:t>
+      </w:r>
+      <w:r>
+        <w:rPr>
+          <w:b w:val="0"/>
+          <w:color w:val="000000"/>
+          <w:rtl w:val="0"/>
+        </w:rPr>
+        <w:t xml:space="preserve">v</w:t>
+      </w:r>
+      <w:r>
+        <w:rPr>
+          <w:b w:val="0"/>
+          <w:color w:val="000000"/>
+          <w:rtl w:val="0"/>
+        </w:rPr>
+        <w:t xml:space="preserve">ine</w:t>
+      </w:r>
+      <w:r>
+        <w:rPr>
+          <w:rFonts w:ascii="Courier New" w:cs="Courier New" w:eastAsia="Courier New" w:hAnsi="Courier New"/>
+          <w:b w:val="0"/>
+          <w:color w:val="0000ff"/>
+          <w:sz w:val="18"/>
+          <w:szCs w:val="18"/>
+          <w:rtl w:val="0"/>
+        </w:rPr>
+        <w:t xml:space="preserve">&lt;/pa&gt;</w:t>
+      </w:r>
+      <w:r>
+        <w:rPr>
+          <w:b w:val="0"/>
+          <w:color w:val="000000"/>
+          <w:rtl w:val="0"/>
+        </w:rPr>
+        <w:t xml:space="preserve"> leaves</w:t>
+      </w:r>
+      <w:r>
+        <w:rPr>
+          <w:rFonts w:ascii="Courier New" w:cs="Courier New" w:eastAsia="Courier New" w:hAnsi="Courier New"/>
+          <w:b w:val="0"/>
+          <w:color w:val="0000ff"/>
+          <w:sz w:val="18"/>
+          <w:szCs w:val="18"/>
+          <w:rtl w:val="0"/>
+        </w:rPr>
+        <w:t xml:space="preserve"> to mold,</w:t>
+      </w:r>
+      <w:r>
+        <w:rPr>
+          <w:b w:val="0"/>
+          <w:color w:val="000000"/>
+          <w:rtl w:val="0"/>
+        </w:rPr>
+        <w:t xml:space="preserve"> </w:t>
+      </w:r>
+      <w:r>
+        <w:rPr>
+          <w:color w:val="000000"/>
+          <w:rtl w:val="0"/>
+        </w:rPr>
+        <w:t xml:space="preserve">as they a</w:t>
+      </w:r>
+      <w:r>
+        <w:rPr>
+          <w:rtl w:val="0"/>
+        </w:rPr>
+        <w:t xml:space="preserve">re in growth</w:t>
+      </w:r>
+      <w:r>
+        <w:rPr>
+          <w:color w:val="000000"/>
+          <w:rtl w:val="0"/>
+        </w:rPr>
+        <w:t xml:space="preserve">, like</w:t>
+      </w:r>
+      <w:r>
+        <w:rPr>
+          <w:rtl w:val="0"/>
+        </w:rPr>
+        <w:t xml:space="preserve">wise with all plants &amp;</w:t>
+      </w:r>
+      <w:r>
+        <w:rPr>
+          <w:rFonts w:ascii="Courier New" w:cs="Courier New" w:eastAsia="Courier New" w:hAnsi="Courier New"/>
+          <w:color w:val="a9a9a9"/>
+          <w:sz w:val="18"/>
+          <w:szCs w:val="18"/>
+          <w:rtl w:val="0"/>
+        </w:rPr>
+        <w:t xml:space="preserve">amp;</w:t>
+      </w:r>
+      <w:r>
+        <w:rPr>
+          <w:rtl w:val="0"/>
+        </w:rPr>
+        <w:t xml:space="preserve"> flowers or a young </w:t>
+      </w:r>
+      <w:r>
+        <w:rPr>
+          <w:rFonts w:ascii="Courier New" w:cs="Courier New" w:eastAsia="Courier New" w:hAnsi="Courier New"/>
+          <w:color w:val="0000ff"/>
+          <w:sz w:val="18"/>
+          <w:szCs w:val="18"/>
+          <w:rtl w:val="0"/>
+        </w:rPr>
+        <w:t xml:space="preserve">&lt;pa&gt;</w:t>
+      </w:r>
+      <w:r>
+        <w:rPr>
+          <w:rtl w:val="0"/>
+        </w:rPr>
+        <w:t xml:space="preserve">vine</w:t>
+      </w:r>
+      <w:r>
+        <w:rPr>
+          <w:rFonts w:ascii="Courier New" w:cs="Courier New" w:eastAsia="Courier New" w:hAnsi="Courier New"/>
+          <w:color w:val="0000ff"/>
+          <w:sz w:val="18"/>
+          <w:szCs w:val="18"/>
+          <w:rtl w:val="0"/>
+        </w:rPr>
+        <w:t xml:space="preserve">&lt;/pa&gt;</w:t>
+      </w:r>
+      <w:r>
+        <w:rPr>
+          <w:rtl w:val="0"/>
+        </w:rPr>
+        <w:t xml:space="preserve"> growing again after having been cut, or when they rebud </w:t>
+      </w:r>
+      <w:r>
+        <w:rPr>
+          <w:rFonts w:ascii="Courier New" w:cs="Courier New" w:eastAsia="Courier New" w:hAnsi="Courier New"/>
+          <w:color w:val="0000ff"/>
+          <w:sz w:val="18"/>
+          <w:szCs w:val="18"/>
+          <w:rtl w:val="0"/>
+        </w:rPr>
+        <w:t xml:space="preserve">&lt;tmp&gt;</w:t>
+      </w:r>
+      <w:r>
+        <w:rPr>
+          <w:rtl w:val="0"/>
+        </w:rPr>
+        <w:t xml:space="preserve">in autumn</w:t>
+      </w:r>
+      <w:r>
+        <w:rPr>
+          <w:rFonts w:ascii="Courier New" w:cs="Courier New" w:eastAsia="Courier New" w:hAnsi="Courier New"/>
+          <w:color w:val="0000ff"/>
+          <w:sz w:val="18"/>
+          <w:szCs w:val="18"/>
+          <w:rtl w:val="0"/>
+        </w:rPr>
+        <w:t xml:space="preserve">&lt;/tmp&gt;</w:t>
+      </w:r>
+      <w:r>
+        <w:rPr>
+          <w:rtl w:val="0"/>
+        </w:rPr>
+        <w:t xml:space="preserve">, because the new leaves are more lumpy &amp;</w:t>
+      </w:r>
+      <w:r>
+        <w:rPr>
+          <w:rFonts w:ascii="Courier New" w:cs="Courier New" w:eastAsia="Courier New" w:hAnsi="Courier New"/>
+          <w:color w:val="a9a9a9"/>
+          <w:sz w:val="18"/>
+          <w:szCs w:val="18"/>
+          <w:rtl w:val="0"/>
+        </w:rPr>
+        <w:t xml:space="preserve">amp;</w:t>
+      </w:r>
+      <w:r>
+        <w:rPr>
+          <w:rtl w:val="0"/>
+        </w:rPr>
+        <w:t xml:space="preserve"> have more apparent lineation. On the contrary old leaves are smooth on the inside &amp;</w:t>
+      </w:r>
+      <w:r>
+        <w:rPr>
+          <w:rFonts w:ascii="Courier New" w:cs="Courier New" w:eastAsia="Courier New" w:hAnsi="Courier New"/>
+          <w:color w:val="a9a9a9"/>
+          <w:sz w:val="18"/>
+          <w:szCs w:val="18"/>
+          <w:rtl w:val="0"/>
+        </w:rPr>
+        <w:t xml:space="preserve">amp;</w:t>
+      </w:r>
+      <w:r>
+        <w:rPr>
+          <w:rtl w:val="0"/>
+        </w:rPr>
+        <w:t xml:space="preserve"> pierced in several places. Therefore place your leaf bottom down on the </w:t>
+      </w:r>
+      <w:r>
+        <w:rPr>
+          <w:rFonts w:ascii="Courier New" w:cs="Courier New" w:eastAsia="Courier New" w:hAnsi="Courier New"/>
+          <w:color w:val="0000ff"/>
+          <w:sz w:val="18"/>
+          <w:szCs w:val="18"/>
+          <w:rtl w:val="0"/>
+        </w:rPr>
+        <w:t xml:space="preserve">&lt;tl&gt;&lt;m&gt;</w:t>
+      </w:r>
+      <w:r>
+        <w:rPr>
+          <w:rtl w:val="0"/>
+        </w:rPr>
+        <w:t xml:space="preserve">clay</w:t>
+      </w:r>
+      <w:r>
+        <w:rPr>
+          <w:rFonts w:ascii="Courier New" w:cs="Courier New" w:eastAsia="Courier New" w:hAnsi="Courier New"/>
+          <w:color w:val="0000ff"/>
+          <w:sz w:val="18"/>
+          <w:szCs w:val="18"/>
+          <w:rtl w:val="0"/>
+        </w:rPr>
+        <w:t xml:space="preserve">&lt;/m&gt;</w:t>
+      </w:r>
+      <w:r>
+        <w:rPr>
+          <w:rtl w:val="0"/>
+        </w:rPr>
+        <w:t xml:space="preserve"> slab</w:t>
+      </w:r>
+      <w:r>
+        <w:rPr>
+          <w:rFonts w:ascii="Courier New" w:cs="Courier New" w:eastAsia="Courier New" w:hAnsi="Courier New"/>
+          <w:color w:val="0000ff"/>
+          <w:sz w:val="18"/>
+          <w:szCs w:val="18"/>
+          <w:rtl w:val="0"/>
+        </w:rPr>
+        <w:t xml:space="preserve">&lt;/tl&gt;</w:t>
+      </w:r>
+      <w:r>
+        <w:rPr>
+          <w:rtl w:val="0"/>
+        </w:rPr>
+        <w:t xml:space="preserve">, and secure it with </w:t>
+      </w:r>
+      <w:r>
+        <w:rPr>
+          <w:rFonts w:ascii="Courier New" w:cs="Courier New" w:eastAsia="Courier New" w:hAnsi="Courier New"/>
+          <w:color w:val="0000ff"/>
+          <w:sz w:val="18"/>
+          <w:szCs w:val="18"/>
+          <w:rtl w:val="0"/>
+        </w:rPr>
+        <w:t xml:space="preserve">&lt;tl&gt;</w:t>
+      </w:r>
+      <w:r>
+        <w:rPr>
+          <w:rtl w:val="0"/>
+        </w:rPr>
+        <w:t xml:space="preserve">small points</w:t>
+      </w:r>
+      <w:r>
+        <w:rPr>
+          <w:rFonts w:ascii="Courier New" w:cs="Courier New" w:eastAsia="Courier New" w:hAnsi="Courier New"/>
+          <w:color w:val="0000ff"/>
+          <w:sz w:val="18"/>
+          <w:szCs w:val="18"/>
+          <w:rtl w:val="0"/>
+        </w:rPr>
+        <w:t xml:space="preserve">&lt;/tl&gt;</w:t>
+      </w:r>
+      <w:r>
+        <w:rPr>
+          <w:rtl w:val="0"/>
+        </w:rPr>
+        <w:t xml:space="preserve">, nevertheless leaving it its natural curve. And make a notch </w:t>
+      </w:r>
+      <w:r>
+        <w:rPr>
+          <w:rFonts w:ascii="Courier New" w:cs="Courier New" w:eastAsia="Courier New" w:hAnsi="Courier New"/>
+          <w:color w:val="7f6000"/>
+          <w:sz w:val="18"/>
+          <w:szCs w:val="18"/>
+          <w:rtl w:val="0"/>
+        </w:rPr>
+        <w:t xml:space="preserve">&lt;add&gt;</w:t>
+      </w:r>
+      <w:r>
+        <w:rPr>
+          <w:rtl w:val="0"/>
+        </w:rPr>
+        <w:t xml:space="preserve">in the </w:t>
+      </w:r>
+      <w:r>
+        <w:rPr>
+          <w:rFonts w:ascii="Courier New" w:cs="Courier New" w:eastAsia="Courier New" w:hAnsi="Courier New"/>
+          <w:color w:val="0000ff"/>
+          <w:sz w:val="18"/>
+          <w:szCs w:val="18"/>
+          <w:rtl w:val="0"/>
+        </w:rPr>
         <w:t xml:space="preserve">&lt;m&gt;</w:t>
       </w:r>
       <w:r>
         <w:rPr>
-          <w:b w:val="0"/>
-          <w:color w:val="000000"/>
-          <w:rtl w:val="0"/>
-        </w:rPr>
-        <w:t xml:space="preserve">v</w:t>
-      </w:r>
-      <w:r>
-        <w:rPr>
-          <w:b w:val="0"/>
-          <w:color w:val="000000"/>
-          <w:rtl w:val="0"/>
-        </w:rPr>
-        <w:t xml:space="preserve">ine leaves</w:t>
-      </w:r>
-      <w:r>
-        <w:rPr>
-          <w:rFonts w:ascii="Courier New" w:cs="Courier New" w:eastAsia="Courier New" w:hAnsi="Courier New"/>
-          <w:b w:val="0"/>
-          <w:color w:val="0000ff"/>
-          <w:sz w:val="18"/>
-          <w:szCs w:val="18"/>
-          <w:rtl w:val="0"/>
-        </w:rPr>
-        <w:t xml:space="preserve">&lt;/m&gt; to mold,</w:t>
-      </w:r>
-      <w:r>
-        <w:rPr>
-          <w:b w:val="0"/>
-          <w:color w:val="000000"/>
+          <w:rtl w:val="0"/>
+        </w:rPr>
+        <w:t xml:space="preserve">clay</w:t>
+      </w:r>
+      <w:r>
+        <w:rPr>
+          <w:rFonts w:ascii="Courier New" w:cs="Courier New" w:eastAsia="Courier New" w:hAnsi="Courier New"/>
+          <w:color w:val="0000ff"/>
+          <w:sz w:val="18"/>
+          <w:szCs w:val="18"/>
+          <w:rtl w:val="0"/>
+        </w:rPr>
+        <w:t xml:space="preserve">&lt;/m&gt;</w:t>
+      </w:r>
+      <w:r>
+        <w:rPr>
+          <w:rFonts w:ascii="Courier New" w:cs="Courier New" w:eastAsia="Courier New" w:hAnsi="Courier New"/>
+          <w:color w:val="7f6000"/>
+          <w:sz w:val="18"/>
+          <w:szCs w:val="18"/>
+          <w:rtl w:val="0"/>
+        </w:rPr>
+        <w:t xml:space="preserve">&lt;/add&gt;</w:t>
+      </w:r>
+      <w:r>
+        <w:rPr>
+          <w:rtl w:val="0"/>
+        </w:rPr>
+        <w:t xml:space="preserve"> to hide the stem at the first gate, which, once made &amp;</w:t>
+      </w:r>
+      <w:r>
+        <w:rPr>
+          <w:rFonts w:ascii="Courier New" w:cs="Courier New" w:eastAsia="Courier New" w:hAnsi="Courier New"/>
+          <w:color w:val="a9a9a9"/>
+          <w:sz w:val="18"/>
+          <w:szCs w:val="18"/>
+          <w:rtl w:val="0"/>
+        </w:rPr>
+        <w:t xml:space="preserve">amp;</w:t>
+      </w:r>
+      <w:r>
+        <w:rPr>
+          <w:rtl w:val="0"/>
+        </w:rPr>
+        <w:t xml:space="preserve"> dry, you will take away the stem from the leaf &amp;</w:t>
+      </w:r>
+      <w:r>
+        <w:rPr>
+          <w:rFonts w:ascii="Courier New" w:cs="Courier New" w:eastAsia="Courier New" w:hAnsi="Courier New"/>
+          <w:color w:val="a9a9a9"/>
+          <w:sz w:val="18"/>
+          <w:szCs w:val="18"/>
+          <w:rtl w:val="0"/>
+        </w:rPr>
+        <w:t xml:space="preserve">amp;</w:t>
+      </w:r>
+      <w:r>
+        <w:rPr>
+          <w:rtl w:val="0"/>
+        </w:rPr>
+        <w:t xml:space="preserve"> clean with it well with </w:t>
+      </w:r>
+      <w:r>
+        <w:rPr>
+          <w:rFonts w:ascii="Courier New" w:cs="Courier New" w:eastAsia="Courier New" w:hAnsi="Courier New"/>
+          <w:color w:val="0000ff"/>
+          <w:sz w:val="18"/>
+          <w:szCs w:val="18"/>
+          <w:rtl w:val="0"/>
+        </w:rPr>
+        <w:t xml:space="preserve">&lt;tl&gt;</w:t>
+      </w:r>
+      <w:r>
+        <w:rPr>
+          <w:rtl w:val="0"/>
+        </w:rPr>
+        <w:t xml:space="preserve">small bristle brushes</w:t>
+      </w:r>
+      <w:r>
+        <w:rPr>
+          <w:rFonts w:ascii="Courier New" w:cs="Courier New" w:eastAsia="Courier New" w:hAnsi="Courier New"/>
+          <w:color w:val="0000ff"/>
+          <w:sz w:val="18"/>
+          <w:szCs w:val="18"/>
+          <w:rtl w:val="0"/>
+        </w:rPr>
+        <w:t xml:space="preserve">&lt;/tl&gt;</w:t>
+      </w:r>
+      <w:r>
+        <w:rPr>
+          <w:rtl w:val="0"/>
+        </w:rPr>
+        <w:t xml:space="preserve"> &amp;</w:t>
+      </w:r>
+      <w:r>
+        <w:rPr>
+          <w:rFonts w:ascii="Courier New" w:cs="Courier New" w:eastAsia="Courier New" w:hAnsi="Courier New"/>
+          <w:color w:val="a9a9a9"/>
+          <w:sz w:val="18"/>
+          <w:szCs w:val="18"/>
+          <w:rtl w:val="0"/>
+        </w:rPr>
+        <w:t xml:space="preserve">amp;</w:t>
+      </w:r>
+      <w:r>
+        <w:rPr>
+          <w:rtl w:val="0"/>
+        </w:rPr>
+        <w:t xml:space="preserve"> fix it with a small mount of </w:t>
+      </w:r>
+      <w:r>
+        <w:rPr>
+          <w:rFonts w:ascii="Courier New" w:cs="Courier New" w:eastAsia="Courier New" w:hAnsi="Courier New"/>
+          <w:color w:val="0000ff"/>
+          <w:sz w:val="18"/>
+          <w:szCs w:val="18"/>
+          <w:rtl w:val="0"/>
+        </w:rPr>
+        <w:t xml:space="preserve">&lt;m&gt;</w:t>
+      </w:r>
+      <w:r>
+        <w:rPr>
+          <w:rtl w:val="0"/>
+        </w:rPr>
+        <w:t xml:space="preserve">clay</w:t>
+      </w:r>
+      <w:r>
+        <w:rPr>
+          <w:rFonts w:ascii="Courier New" w:cs="Courier New" w:eastAsia="Courier New" w:hAnsi="Courier New"/>
+          <w:color w:val="0000ff"/>
+          <w:sz w:val="18"/>
+          <w:szCs w:val="18"/>
+          <w:rtl w:val="0"/>
+        </w:rPr>
+        <w:t xml:space="preserve">&lt;/m&gt;</w:t>
+      </w:r>
+      <w:r>
+        <w:rPr>
+          <w:rtl w:val="0"/>
+        </w:rPr>
+        <w:t xml:space="preserve">. Next, make several gates around the leaf with </w:t>
+      </w:r>
+      <w:r>
+        <w:rPr>
+          <w:rFonts w:ascii="Courier New" w:cs="Courier New" w:eastAsia="Courier New" w:hAnsi="Courier New"/>
+          <w:color w:val="0000ff"/>
+          <w:sz w:val="18"/>
+          <w:szCs w:val="18"/>
+          <w:rtl w:val="0"/>
+        </w:rPr>
+        <w:t xml:space="preserve">&lt;m&gt;</w:t>
+      </w:r>
+      <w:r>
+        <w:rPr>
+          <w:rtl w:val="0"/>
+        </w:rPr>
+        <w:t xml:space="preserve">wax</w:t>
+      </w:r>
+      <w:r>
+        <w:rPr>
+          <w:rFonts w:ascii="Courier New" w:cs="Courier New" w:eastAsia="Courier New" w:hAnsi="Courier New"/>
+          <w:color w:val="0000ff"/>
+          <w:sz w:val="18"/>
+          <w:szCs w:val="18"/>
+          <w:rtl w:val="0"/>
+        </w:rPr>
+        <w:t xml:space="preserve">&lt;/m&gt;</w:t>
+      </w:r>
+      <w:r>
+        <w:rPr>
+          <w:rtl w:val="0"/>
+        </w:rPr>
+        <w:t xml:space="preserve"> as you know &amp;</w:t>
+      </w:r>
+      <w:r>
+        <w:rPr>
+          <w:rFonts w:ascii="Courier New" w:cs="Courier New" w:eastAsia="Courier New" w:hAnsi="Courier New"/>
+          <w:color w:val="a9a9a9"/>
+          <w:sz w:val="18"/>
+          <w:szCs w:val="18"/>
+          <w:rtl w:val="0"/>
+        </w:rPr>
+        <w:t xml:space="preserve">amp;</w:t>
+      </w:r>
+      <w:r>
+        <w:rPr>
           <w:rtl w:val="0"/>
         </w:rPr>
         <w:t xml:space="preserve"> </w:t>
       </w:r>
       <w:r>
         <w:rPr>
-          <w:color w:val="000000"/>
-          <w:rtl w:val="0"/>
-        </w:rPr>
-        <w:t xml:space="preserve">as they a</w:t>
-      </w:r>
-      <w:r>
-        <w:rPr>
-          <w:rtl w:val="0"/>
-        </w:rPr>
-        <w:t xml:space="preserve">re in growth</w:t>
-      </w:r>
-      <w:r>
-        <w:rPr>
-          <w:color w:val="000000"/>
-          <w:rtl w:val="0"/>
-        </w:rPr>
-        <w:t xml:space="preserve">, like</w:t>
-      </w:r>
-      <w:r>
-        <w:rPr>
-          <w:rtl w:val="0"/>
-        </w:rPr>
-        <w:t xml:space="preserve">wise with all plants &amp;</w:t>
-      </w:r>
-      <w:r>
-        <w:rPr>
-          <w:rFonts w:ascii="Courier New" w:cs="Courier New" w:eastAsia="Courier New" w:hAnsi="Courier New"/>
-          <w:color w:val="a9a9a9"/>
-          <w:sz w:val="18"/>
-          <w:szCs w:val="18"/>
-          <w:rtl w:val="0"/>
-        </w:rPr>
-        <w:t xml:space="preserve">amp;</w:t>
-      </w:r>
-      <w:r>
-        <w:rPr>
-          <w:rtl w:val="0"/>
-        </w:rPr>
-        <w:t xml:space="preserve"> flowers or a young vine growing again after having been cut, or when they rebud in autumn, because the new leaves are more lumpy &amp;</w:t>
-      </w:r>
-      <w:r>
-        <w:rPr>
-          <w:rFonts w:ascii="Courier New" w:cs="Courier New" w:eastAsia="Courier New" w:hAnsi="Courier New"/>
-          <w:color w:val="a9a9a9"/>
-          <w:sz w:val="18"/>
-          <w:szCs w:val="18"/>
-          <w:rtl w:val="0"/>
-        </w:rPr>
-        <w:t xml:space="preserve">amp;</w:t>
-      </w:r>
-      <w:r>
-        <w:rPr>
-          <w:rtl w:val="0"/>
-        </w:rPr>
-        <w:t xml:space="preserve"> have more apparent lineation. On the contrary old leaves are smooth on the inside &amp;</w:t>
-      </w:r>
-      <w:r>
-        <w:rPr>
-          <w:rFonts w:ascii="Courier New" w:cs="Courier New" w:eastAsia="Courier New" w:hAnsi="Courier New"/>
-          <w:color w:val="a9a9a9"/>
-          <w:sz w:val="18"/>
-          <w:szCs w:val="18"/>
-          <w:rtl w:val="0"/>
-        </w:rPr>
-        <w:t xml:space="preserve">amp;</w:t>
-      </w:r>
-      <w:r>
-        <w:rPr>
-          <w:rtl w:val="0"/>
-        </w:rPr>
-        <w:t xml:space="preserve"> pierced in several places. Therefore place your leaf bottom down on the clay slab, and secure it with small points, nevertheless leaving it its natural curve. And make a notch in the clay to hide the stem at the first gate, which, once made &amp;</w:t>
-      </w:r>
-      <w:r>
-        <w:rPr>
-          <w:rFonts w:ascii="Courier New" w:cs="Courier New" w:eastAsia="Courier New" w:hAnsi="Courier New"/>
-          <w:color w:val="a9a9a9"/>
-          <w:sz w:val="18"/>
-          <w:szCs w:val="18"/>
-          <w:rtl w:val="0"/>
-        </w:rPr>
-        <w:t xml:space="preserve">amp;</w:t>
-      </w:r>
-      <w:r>
-        <w:rPr>
-          <w:rtl w:val="0"/>
-        </w:rPr>
-        <w:t xml:space="preserve"> dry, you will take away the stem from the leaf &amp;</w:t>
-      </w:r>
-      <w:r>
-        <w:rPr>
-          <w:rFonts w:ascii="Courier New" w:cs="Courier New" w:eastAsia="Courier New" w:hAnsi="Courier New"/>
-          <w:color w:val="a9a9a9"/>
-          <w:sz w:val="18"/>
-          <w:szCs w:val="18"/>
-          <w:rtl w:val="0"/>
-        </w:rPr>
-        <w:t xml:space="preserve">amp;</w:t>
-      </w:r>
-      <w:r>
-        <w:rPr>
-          <w:rtl w:val="0"/>
-        </w:rPr>
-        <w:t xml:space="preserve"> clean with it well with small bristle brushes &amp;</w:t>
-      </w:r>
-      <w:r>
-        <w:rPr>
-          <w:rFonts w:ascii="Courier New" w:cs="Courier New" w:eastAsia="Courier New" w:hAnsi="Courier New"/>
-          <w:color w:val="a9a9a9"/>
-          <w:sz w:val="18"/>
-          <w:szCs w:val="18"/>
-          <w:rtl w:val="0"/>
-        </w:rPr>
-        <w:t xml:space="preserve">amp;</w:t>
-      </w:r>
-      <w:r>
-        <w:rPr>
-          <w:rtl w:val="0"/>
-        </w:rPr>
-        <w:t xml:space="preserve"> fix it with a small mount of clay. Next, make several gates around the leaf with wax as you know &amp;</w:t>
-      </w:r>
-      <w:r>
-        <w:rPr>
-          <w:rFonts w:ascii="Courier New" w:cs="Courier New" w:eastAsia="Courier New" w:hAnsi="Courier New"/>
-          <w:color w:val="a9a9a9"/>
-          <w:sz w:val="18"/>
-          <w:szCs w:val="18"/>
-          <w:rtl w:val="0"/>
-        </w:rPr>
-        <w:t xml:space="preserve">amp;</w:t>
-      </w:r>
-      <w:r>
-        <w:rPr>
-          <w:rtl w:val="0"/>
-        </w:rPr>
-        <w:t xml:space="preserve"> </w:t>
-      </w:r>
-      <w:r>
-        <w:rPr>
           <w:rFonts w:ascii="Courier New" w:cs="Courier New" w:eastAsia="Courier New" w:hAnsi="Courier New"/>
           <w:color w:val="a91111"/>
           <w:sz w:val="18"/>
@@ -2132,9 +3040,29 @@
       </w:r>
       <w:r>
         <w:rPr>
+          <w:rFonts w:ascii="Courier New" w:cs="Courier New" w:eastAsia="Courier New" w:hAnsi="Courier New"/>
+          <w:color w:val="0000ff"/>
+          <w:sz w:val="18"/>
+          <w:szCs w:val="18"/>
+          <w:rtl w:val="0"/>
+        </w:rPr>
+        <w:t xml:space="preserve">&lt;fr&gt;</w:t>
+      </w:r>
+      <w:r>
+        <w:rPr>
           <w:rtl w:val="0"/>
         </w:rPr>
         <w:t xml:space="preserve">gec</w:t>
+      </w:r>
+      <w:r>
+        <w:rPr>
+          <w:rFonts w:ascii="Courier New" w:cs="Courier New" w:eastAsia="Courier New" w:hAnsi="Courier New"/>
+          <w:color w:val="0000ff"/>
+          <w:sz w:val="18"/>
+          <w:szCs w:val="18"/>
+          <w:rtl w:val="0"/>
+        </w:rPr>
+        <w:t xml:space="preserve">&lt;/fr&gt;</w:t>
       </w:r>
       <w:r>
         <w:rPr>
@@ -2295,39 +3223,39 @@
         <w:rPr>
           <w:rtl w:val="0"/>
         </w:rPr>
-        <w:t xml:space="preserve">The vine </w:t>
-      </w:r>
-      <w:r>
-        <w:rPr>
-          <w:rFonts w:ascii="Courier New" w:cs="Courier New" w:eastAsia="Courier New" w:hAnsi="Courier New"/>
-          <w:color w:val="0000ff"/>
-          <w:sz w:val="18"/>
-          <w:szCs w:val="18"/>
-          <w:rtl w:val="0"/>
-        </w:rPr>
-        <w:t xml:space="preserve">&lt;m&gt;</w:t>
-      </w:r>
-      <w:r>
-        <w:rPr>
-          <w:rtl w:val="0"/>
-        </w:rPr>
-        <w:t xml:space="preserve">leaf</w:t>
-      </w:r>
-      <w:r>
-        <w:rPr>
-          <w:rFonts w:ascii="Courier New" w:cs="Courier New" w:eastAsia="Courier New" w:hAnsi="Courier New"/>
-          <w:color w:val="0000ff"/>
-          <w:sz w:val="18"/>
-          <w:szCs w:val="18"/>
-          <w:rtl w:val="0"/>
-        </w:rPr>
-        <w:t xml:space="preserve">&lt;/m&gt;</w:t>
-      </w:r>
-      <w:r>
-        <w:rPr>
-          <w:rtl w:val="0"/>
-        </w:rPr>
-        <w:t xml:space="preserve"> is painted with green made of </w:t>
+        <w:t xml:space="preserve">The </w:t>
+      </w:r>
+      <w:r>
+        <w:rPr>
+          <w:rFonts w:ascii="Courier New" w:cs="Courier New" w:eastAsia="Courier New" w:hAnsi="Courier New"/>
+          <w:color w:val="0000ff"/>
+          <w:sz w:val="18"/>
+          <w:szCs w:val="18"/>
+          <w:rtl w:val="0"/>
+        </w:rPr>
+        <w:t xml:space="preserve">&lt;pa&gt;</w:t>
+      </w:r>
+      <w:r>
+        <w:rPr>
+          <w:rtl w:val="0"/>
+        </w:rPr>
+        <w:t xml:space="preserve">vine</w:t>
+      </w:r>
+      <w:r>
+        <w:rPr>
+          <w:rFonts w:ascii="Courier New" w:cs="Courier New" w:eastAsia="Courier New" w:hAnsi="Courier New"/>
+          <w:color w:val="0000ff"/>
+          <w:sz w:val="18"/>
+          <w:szCs w:val="18"/>
+          <w:rtl w:val="0"/>
+        </w:rPr>
+        <w:t xml:space="preserve">&lt;/pa&gt; </w:t>
+      </w:r>
+      <w:r>
+        <w:rPr>
+          <w:rtl w:val="0"/>
+        </w:rPr>
+        <w:t xml:space="preserve">leaf is painted with green made of </w:t>
       </w:r>
       <w:r>
         <w:rPr>
@@ -2496,7 +3424,7 @@
         <w:rPr>
           <w:rtl w:val="0"/>
         </w:rPr>
-        <w:t xml:space="preserve">left-bottom</w:t>
+        <w:t xml:space="preserve">left-middle</w:t>
       </w:r>
       <w:r>
         <w:rPr>
@@ -2550,7 +3478,75 @@
           <w:color w:val="000000"/>
           <w:rtl w:val="0"/>
         </w:rPr>
-        <w:t xml:space="preserve">a spider or frog &amp;</w:t>
+        <w:t xml:space="preserve">a </w:t>
+      </w:r>
+      <w:r>
+        <w:rPr>
+          <w:rFonts w:ascii="Courier New" w:cs="Courier New" w:eastAsia="Courier New" w:hAnsi="Courier New"/>
+          <w:color w:val="0000ff"/>
+          <w:sz w:val="18"/>
+          <w:szCs w:val="18"/>
+          <w:rtl w:val="0"/>
+        </w:rPr>
+        <w:t xml:space="preserve">&lt;al&gt;</w:t>
+      </w:r>
+      <w:r>
+        <w:rPr>
+          <w:color w:val="000000"/>
+          <w:rtl w:val="0"/>
+        </w:rPr>
+        <w:t xml:space="preserve">spider</w:t>
+      </w:r>
+      <w:r>
+        <w:rPr>
+          <w:rFonts w:ascii="Courier New" w:cs="Courier New" w:eastAsia="Courier New" w:hAnsi="Courier New"/>
+          <w:color w:val="0000ff"/>
+          <w:sz w:val="18"/>
+          <w:szCs w:val="18"/>
+          <w:rtl w:val="0"/>
+        </w:rPr>
+        <w:t xml:space="preserve">&lt;/al&gt;</w:t>
+      </w:r>
+      <w:r>
+        <w:rPr>
+          <w:color w:val="000000"/>
+          <w:rtl w:val="0"/>
+        </w:rPr>
+        <w:t xml:space="preserve"> or </w:t>
+      </w:r>
+      <w:r>
+        <w:rPr>
+          <w:rFonts w:ascii="Courier New" w:cs="Courier New" w:eastAsia="Courier New" w:hAnsi="Courier New"/>
+          <w:color w:val="0000ff"/>
+          <w:sz w:val="18"/>
+          <w:szCs w:val="18"/>
+          <w:rtl w:val="0"/>
+        </w:rPr>
+        <w:t xml:space="preserve">&lt;al&gt;</w:t>
+      </w:r>
+      <w:r>
+        <w:rPr>
+          <w:color w:val="000000"/>
+          <w:rtl w:val="0"/>
+        </w:rPr>
+        <w:t xml:space="preserve">frog</w:t>
+      </w:r>
+      <w:r>
+        <w:rPr>
+          <w:rFonts w:ascii="Courier New" w:cs="Courier New" w:eastAsia="Courier New" w:hAnsi="Courier New"/>
+          <w:color w:val="0000ff"/>
+          <w:sz w:val="18"/>
+          <w:szCs w:val="18"/>
+          <w:rtl w:val="0"/>
+        </w:rPr>
+        <w:t xml:space="preserve">&lt;/al&gt;</w:t>
+      </w:r>
+      <w:r>
+        <w:rPr>
+          <w:color w:val="000000"/>
+          <w:rtl w:val="0"/>
+        </w:rPr>
+        <w:t xml:space="preserve"> &amp;</w:t>
       </w:r>
       <w:r>
         <w:rPr>

--- a/TEMP/input/p135r_AK_+MHS_+/tl_p135r.docx
+++ b/TEMP/input/p135r_AK_+MHS_+/tl_p135r.docx
@@ -15,7 +15,6 @@
           <w:between w:space="0" w:sz="0" w:val="nil"/>
         </w:pBdr>
         <w:shd w:fill="auto" w:val="clear"/>
-        <w:contextualSpacing w:val="0"/>
         <w:rPr>
           <w:color w:val="000000"/>
         </w:rPr>
@@ -68,7 +67,6 @@
           <w:between w:space="0" w:sz="0" w:val="nil"/>
         </w:pBdr>
         <w:shd w:fill="auto" w:val="clear"/>
-        <w:contextualSpacing w:val="0"/>
         <w:rPr>
           <w:color w:val="000000"/>
         </w:rPr>
@@ -120,7 +118,6 @@
           <w:between w:space="0" w:sz="0" w:val="nil"/>
         </w:pBdr>
         <w:shd w:fill="auto" w:val="clear"/>
-        <w:contextualSpacing w:val="0"/>
         <w:rPr>
           <w:color w:val="000000"/>
         </w:rPr>
@@ -289,7 +286,6 @@
           <w:between w:space="0" w:sz="0" w:val="nil"/>
         </w:pBdr>
         <w:shd w:fill="auto" w:val="clear"/>
-        <w:contextualSpacing w:val="0"/>
         <w:rPr>
           <w:color w:val="000000"/>
         </w:rPr>
@@ -313,7 +309,6 @@
           <w:between w:space="0" w:sz="0" w:val="nil"/>
         </w:pBdr>
         <w:shd w:fill="auto" w:val="clear"/>
-        <w:contextualSpacing w:val="0"/>
         <w:rPr>
           <w:color w:val="000000"/>
         </w:rPr>
@@ -347,7 +342,6 @@
           <w:between w:space="0" w:sz="0" w:val="nil"/>
         </w:pBdr>
         <w:shd w:fill="auto" w:val="clear"/>
-        <w:contextualSpacing w:val="0"/>
         <w:rPr>
           <w:color w:val="000000"/>
         </w:rPr>
@@ -782,7 +776,6 @@
           <w:between w:space="0" w:sz="0" w:val="nil"/>
         </w:pBdr>
         <w:shd w:fill="auto" w:val="clear"/>
-        <w:contextualSpacing w:val="0"/>
         <w:rPr/>
       </w:pPr>
       <w:r>
@@ -804,7 +797,6 @@
           <w:between w:space="0" w:sz="0" w:val="nil"/>
         </w:pBdr>
         <w:shd w:fill="auto" w:val="clear"/>
-        <w:contextualSpacing w:val="0"/>
         <w:rPr>
           <w:color w:val="000000"/>
         </w:rPr>
@@ -828,7 +820,6 @@
           <w:between w:space="0" w:sz="0" w:val="nil"/>
         </w:pBdr>
         <w:shd w:fill="auto" w:val="clear"/>
-        <w:contextualSpacing w:val="0"/>
         <w:rPr>
           <w:rFonts w:ascii="Courier New" w:cs="Courier New" w:eastAsia="Courier New" w:hAnsi="Courier New"/>
           <w:b w:val="0"/>
@@ -953,7 +944,6 @@
           <w:between w:space="0" w:sz="0" w:val="nil"/>
         </w:pBdr>
         <w:shd w:fill="auto" w:val="clear"/>
-        <w:contextualSpacing w:val="0"/>
         <w:rPr/>
       </w:pPr>
       <w:r>
@@ -985,7 +975,6 @@
           <w:between w:space="0" w:sz="0" w:val="nil"/>
         </w:pBdr>
         <w:shd w:fill="auto" w:val="clear"/>
-        <w:contextualSpacing w:val="0"/>
         <w:rPr/>
       </w:pPr>
       <w:r>
@@ -1005,7 +994,6 @@
           <w:between w:space="0" w:sz="0" w:val="nil"/>
         </w:pBdr>
         <w:shd w:fill="auto" w:val="clear"/>
-        <w:contextualSpacing w:val="0"/>
         <w:rPr/>
       </w:pPr>
       <w:r>
@@ -1083,7 +1071,6 @@
           <w:between w:space="0" w:sz="0" w:val="nil"/>
         </w:pBdr>
         <w:shd w:fill="auto" w:val="clear"/>
-        <w:contextualSpacing w:val="0"/>
         <w:rPr/>
       </w:pPr>
       <w:r>
@@ -1103,7 +1090,6 @@
           <w:between w:space="0" w:sz="0" w:val="nil"/>
         </w:pBdr>
         <w:shd w:fill="auto" w:val="clear"/>
-        <w:contextualSpacing w:val="0"/>
         <w:rPr/>
       </w:pPr>
       <w:r>
@@ -1133,7 +1119,6 @@
           <w:between w:space="0" w:sz="0" w:val="nil"/>
         </w:pBdr>
         <w:shd w:fill="auto" w:val="clear"/>
-        <w:contextualSpacing w:val="0"/>
         <w:rPr/>
       </w:pPr>
       <w:r>
@@ -1517,7 +1502,6 @@
           <w:between w:space="0" w:sz="0" w:val="nil"/>
         </w:pBdr>
         <w:shd w:fill="auto" w:val="clear"/>
-        <w:contextualSpacing w:val="0"/>
         <w:rPr/>
       </w:pPr>
       <w:r>
@@ -1537,7 +1521,6 @@
           <w:between w:space="0" w:sz="0" w:val="nil"/>
         </w:pBdr>
         <w:shd w:fill="auto" w:val="clear"/>
-        <w:contextualSpacing w:val="0"/>
         <w:rPr/>
       </w:pPr>
       <w:r>
@@ -1567,7 +1550,6 @@
           <w:between w:space="0" w:sz="0" w:val="nil"/>
         </w:pBdr>
         <w:shd w:fill="auto" w:val="clear"/>
-        <w:contextualSpacing w:val="0"/>
         <w:rPr/>
       </w:pPr>
       <w:r>
@@ -1685,7 +1667,6 @@
           <w:between w:space="0" w:sz="0" w:val="nil"/>
         </w:pBdr>
         <w:shd w:fill="auto" w:val="clear"/>
-        <w:contextualSpacing w:val="0"/>
         <w:rPr/>
       </w:pPr>
       <w:r>
@@ -1707,7 +1688,6 @@
           <w:between w:space="0" w:sz="0" w:val="nil"/>
         </w:pBdr>
         <w:shd w:fill="auto" w:val="clear"/>
-        <w:contextualSpacing w:val="0"/>
         <w:rPr/>
       </w:pPr>
       <w:r>
@@ -1739,7 +1719,6 @@
           <w:between w:space="0" w:sz="0" w:val="nil"/>
         </w:pBdr>
         <w:shd w:fill="auto" w:val="clear"/>
-        <w:contextualSpacing w:val="0"/>
         <w:rPr>
           <w:color w:val="000000"/>
         </w:rPr>
@@ -1789,7 +1768,6 @@
           <w:between w:space="0" w:sz="0" w:val="nil"/>
         </w:pBdr>
         <w:shd w:fill="auto" w:val="clear"/>
-        <w:contextualSpacing w:val="0"/>
         <w:rPr/>
       </w:pPr>
       <w:r>
@@ -2046,7 +2024,6 @@
           <w:between w:space="0" w:sz="0" w:val="nil"/>
         </w:pBdr>
         <w:shd w:fill="auto" w:val="clear"/>
-        <w:contextualSpacing w:val="0"/>
         <w:rPr/>
       </w:pPr>
       <w:r>
@@ -2066,7 +2043,6 @@
           <w:between w:space="0" w:sz="0" w:val="nil"/>
         </w:pBdr>
         <w:shd w:fill="auto" w:val="clear"/>
-        <w:contextualSpacing w:val="0"/>
         <w:rPr>
           <w:rFonts w:ascii="Courier New" w:cs="Courier New" w:eastAsia="Courier New" w:hAnsi="Courier New"/>
           <w:color w:val="0000ff"/>
@@ -2095,7 +2071,6 @@
           <w:between w:space="0" w:sz="0" w:val="nil"/>
         </w:pBdr>
         <w:shd w:fill="auto" w:val="clear"/>
-        <w:contextualSpacing w:val="0"/>
         <w:rPr>
           <w:rFonts w:ascii="Courier New" w:cs="Courier New" w:eastAsia="Courier New" w:hAnsi="Courier New"/>
           <w:color w:val="7f6000"/>
@@ -2132,7 +2107,6 @@
     </w:p>
     <w:p>
       <w:pPr>
-        <w:contextualSpacing w:val="0"/>
         <w:rPr>
           <w:rFonts w:ascii="Courier New" w:cs="Courier New" w:eastAsia="Courier New" w:hAnsi="Courier New"/>
           <w:color w:val="7f6000"/>
@@ -2177,7 +2151,6 @@
           <w:between w:space="0" w:sz="0" w:val="nil"/>
         </w:pBdr>
         <w:shd w:fill="auto" w:val="clear"/>
-        <w:contextualSpacing w:val="0"/>
         <w:rPr/>
       </w:pPr>
       <w:r>
@@ -2227,7 +2200,6 @@
           <w:between w:space="0" w:sz="0" w:val="nil"/>
         </w:pBdr>
         <w:shd w:fill="auto" w:val="clear"/>
-        <w:contextualSpacing w:val="0"/>
         <w:rPr>
           <w:color w:val="000000"/>
         </w:rPr>
@@ -2261,7 +2233,6 @@
           <w:between w:space="0" w:sz="0" w:val="nil"/>
         </w:pBdr>
         <w:shd w:fill="auto" w:val="clear"/>
-        <w:contextualSpacing w:val="0"/>
         <w:rPr>
           <w:rFonts w:ascii="Courier New" w:cs="Courier New" w:eastAsia="Courier New" w:hAnsi="Courier New"/>
           <w:color w:val="7f6000"/>
@@ -2293,7 +2264,6 @@
           <w:between w:space="0" w:sz="0" w:val="nil"/>
         </w:pBdr>
         <w:shd w:fill="auto" w:val="clear"/>
-        <w:contextualSpacing w:val="0"/>
         <w:rPr>
           <w:color w:val="000000"/>
         </w:rPr>
@@ -2475,7 +2445,6 @@
           <w:between w:space="0" w:sz="0" w:val="nil"/>
         </w:pBdr>
         <w:shd w:fill="auto" w:val="clear"/>
-        <w:contextualSpacing w:val="0"/>
         <w:rPr>
           <w:color w:val="000000"/>
         </w:rPr>
@@ -2509,7 +2478,6 @@
           <w:between w:space="0" w:sz="0" w:val="nil"/>
         </w:pBdr>
         <w:shd w:fill="auto" w:val="clear"/>
-        <w:contextualSpacing w:val="0"/>
         <w:rPr>
           <w:color w:val="000000"/>
         </w:rPr>
@@ -3141,7 +3109,6 @@
           <w:between w:space="0" w:sz="0" w:val="nil"/>
         </w:pBdr>
         <w:shd w:fill="auto" w:val="clear"/>
-        <w:contextualSpacing w:val="0"/>
         <w:rPr>
           <w:color w:val="000000"/>
         </w:rPr>
@@ -3162,7 +3129,6 @@
     <w:p>
       <w:pPr>
         <w:widowControl w:val="0"/>
-        <w:contextualSpacing w:val="0"/>
         <w:rPr/>
       </w:pPr>
       <w:r>
@@ -3216,7 +3182,6 @@
     <w:p>
       <w:pPr>
         <w:widowControl w:val="0"/>
-        <w:contextualSpacing w:val="0"/>
         <w:rPr/>
       </w:pPr>
       <w:r>
@@ -3364,7 +3329,6 @@
           <w:between w:space="0" w:sz="0" w:val="nil"/>
         </w:pBdr>
         <w:shd w:fill="auto" w:val="clear"/>
-        <w:contextualSpacing w:val="0"/>
         <w:rPr>
           <w:color w:val="000000"/>
         </w:rPr>
@@ -3388,7 +3352,6 @@
           <w:between w:space="0" w:sz="0" w:val="nil"/>
         </w:pBdr>
         <w:shd w:fill="auto" w:val="clear"/>
-        <w:contextualSpacing w:val="0"/>
         <w:rPr>
           <w:color w:val="000000"/>
         </w:rPr>
@@ -3455,7 +3418,6 @@
           <w:between w:space="0" w:sz="0" w:val="nil"/>
         </w:pBdr>
         <w:shd w:fill="auto" w:val="clear"/>
-        <w:contextualSpacing w:val="0"/>
         <w:rPr>
           <w:color w:val="000000"/>
         </w:rPr>
@@ -3607,7 +3569,6 @@
           <w:between w:space="0" w:sz="0" w:val="nil"/>
         </w:pBdr>
         <w:shd w:fill="auto" w:val="clear"/>
-        <w:contextualSpacing w:val="0"/>
         <w:rPr/>
       </w:pPr>
       <w:r>
